--- a/Projekt-RestauracjaZTW.docx
+++ b/Projekt-RestauracjaZTW.docx
@@ -1,6 +1,6 @@
 
 <file path=word/document.xml><?xml version="1.0" encoding="utf-8"?>
-<w:document xmlns:wpc="http://schemas.microsoft.com/office/word/2010/wordprocessingCanvas" xmlns:cx="http://schemas.microsoft.com/office/drawing/2014/chartex" xmlns:cx1="http://schemas.microsoft.com/office/drawing/2015/9/8/chartex" xmlns:cx2="http://schemas.microsoft.com/office/drawing/2015/10/21/chartex" xmlns:cx3="http://schemas.microsoft.com/office/drawing/2016/5/9/chartex" xmlns:cx4="http://schemas.microsoft.com/office/drawing/2016/5/10/chartex" xmlns:cx5="http://schemas.microsoft.com/office/drawing/2016/5/11/chartex" xmlns:cx6="http://schemas.microsoft.com/office/drawing/2016/5/12/chartex" xmlns:cx7="http://schemas.microsoft.com/office/drawing/2016/5/13/chartex" xmlns:cx8="http://schemas.microsoft.com/office/drawing/2016/5/14/chartex" xmlns:mc="http://schemas.openxmlformats.org/markup-compatibility/2006" xmlns:aink="http://schemas.microsoft.com/office/drawing/2016/ink" xmlns:am3d="http://schemas.microsoft.com/office/drawing/2017/model3d" xmlns:o="urn:schemas-microsoft-com:office:office" xmlns:r="http://schemas.openxmlformats.org/officeDocument/2006/relationships" xmlns:m="http://schemas.openxmlformats.org/officeDocument/2006/math" xmlns:v="urn:schemas-microsoft-com:vml" xmlns:wp14="http://schemas.microsoft.com/office/word/2010/wordprocessingDrawing" xmlns:wp="http://schemas.openxmlformats.org/drawingml/2006/wordprocessingDrawing" xmlns:w10="urn:schemas-microsoft-com:office:word" xmlns:w="http://schemas.openxmlformats.org/wordprocessingml/2006/main" xmlns:w14="http://schemas.microsoft.com/office/word/2010/wordml" xmlns:w15="http://schemas.microsoft.com/office/word/2012/wordml" xmlns:w16cid="http://schemas.microsoft.com/office/word/2016/wordml/cid" xmlns:w16se="http://schemas.microsoft.com/office/word/2015/wordml/symex" xmlns:wpg="http://schemas.microsoft.com/office/word/2010/wordprocessingGroup" xmlns:wpi="http://schemas.microsoft.com/office/word/2010/wordprocessingInk" xmlns:wne="http://schemas.microsoft.com/office/word/2006/wordml" xmlns:wps="http://schemas.microsoft.com/office/word/2010/wordprocessingShape" mc:Ignorable="w14 w15 w16se w16cid wp14">
+<w:document xmlns:wpc="http://schemas.microsoft.com/office/word/2010/wordprocessingCanvas" xmlns:mc="http://schemas.openxmlformats.org/markup-compatibility/2006" xmlns:o="urn:schemas-microsoft-com:office:office" xmlns:r="http://schemas.openxmlformats.org/officeDocument/2006/relationships" xmlns:m="http://schemas.openxmlformats.org/officeDocument/2006/math" xmlns:v="urn:schemas-microsoft-com:vml" xmlns:wp14="http://schemas.microsoft.com/office/word/2010/wordprocessingDrawing" xmlns:wp="http://schemas.openxmlformats.org/drawingml/2006/wordprocessingDrawing" xmlns:w10="urn:schemas-microsoft-com:office:word" xmlns:w="http://schemas.openxmlformats.org/wordprocessingml/2006/main" xmlns:w14="http://schemas.microsoft.com/office/word/2010/wordml" xmlns:wpg="http://schemas.microsoft.com/office/word/2010/wordprocessingGroup" xmlns:wpi="http://schemas.microsoft.com/office/word/2010/wordprocessingInk" xmlns:wne="http://schemas.microsoft.com/office/word/2006/wordml" xmlns:wps="http://schemas.microsoft.com/office/word/2010/wordprocessingShape" mc:Ignorable="w14 wp14">
   <w:body>
     <w:p>
       <w:pPr>
@@ -44,8 +44,8 @@
         <w:tblLook w:val="04A0" w:firstRow="1" w:lastRow="0" w:firstColumn="1" w:lastColumn="0" w:noHBand="0" w:noVBand="1"/>
       </w:tblPr>
       <w:tblGrid>
-        <w:gridCol w:w="1795"/>
-        <w:gridCol w:w="7565"/>
+        <w:gridCol w:w="1809"/>
+        <w:gridCol w:w="7691"/>
       </w:tblGrid>
       <w:tr>
         <w:trPr>
@@ -491,6 +491,7 @@
           <w:docPartUnique/>
         </w:docPartObj>
       </w:sdtPr>
+      <w:sdtEndPr/>
       <w:sdtContent>
         <w:p>
           <w:pPr>
@@ -1397,8 +1398,6 @@
       <w:r>
         <w:t>”</w:t>
       </w:r>
-      <w:bookmarkStart w:id="3" w:name="_GoBack"/>
-      <w:bookmarkEnd w:id="3"/>
       <w:r>
         <w:t xml:space="preserve"> na podaną godzinę i wybrany </w:t>
       </w:r>
@@ -1437,8 +1436,8 @@
         <w:contextualSpacing/>
         <w:jc w:val="both"/>
       </w:pPr>
-      <w:bookmarkStart w:id="4" w:name="_3znysh7" w:colFirst="0" w:colLast="0"/>
-      <w:bookmarkEnd w:id="4"/>
+      <w:bookmarkStart w:id="3" w:name="_3znysh7" w:colFirst="0" w:colLast="0"/>
+      <w:bookmarkEnd w:id="3"/>
     </w:p>
     <w:p>
       <w:pPr>
@@ -1452,14 +1451,14 @@
           <w:color w:val="000000"/>
         </w:rPr>
       </w:pPr>
-      <w:bookmarkStart w:id="5" w:name="_Toc507690699"/>
+      <w:bookmarkStart w:id="4" w:name="_Toc507690699"/>
       <w:r>
         <w:rPr>
           <w:color w:val="000000"/>
         </w:rPr>
         <w:t>Użytkownicy systemu</w:t>
       </w:r>
-      <w:bookmarkEnd w:id="5"/>
+      <w:bookmarkEnd w:id="4"/>
     </w:p>
     <w:p>
       <w:pPr>
@@ -1691,7 +1690,7 @@
           <w:color w:val="000000"/>
         </w:rPr>
       </w:pPr>
-      <w:bookmarkStart w:id="6" w:name="_Toc507690700"/>
+      <w:bookmarkStart w:id="5" w:name="_Toc507690700"/>
       <w:r>
         <w:rPr>
           <w:color w:val="000000"/>
@@ -1699,7 +1698,7 @@
         <w:lastRenderedPageBreak/>
         <w:t>Opis wymagań projektowanego systemu</w:t>
       </w:r>
-      <w:bookmarkEnd w:id="6"/>
+      <w:bookmarkEnd w:id="5"/>
     </w:p>
     <w:p>
       <w:pPr>
@@ -1713,14 +1712,14 @@
           <w:color w:val="auto"/>
         </w:rPr>
       </w:pPr>
-      <w:bookmarkStart w:id="7" w:name="_Toc507690701"/>
+      <w:bookmarkStart w:id="6" w:name="_Toc507690701"/>
       <w:r>
         <w:rPr>
           <w:color w:val="auto"/>
         </w:rPr>
         <w:t>Wymagania funkcjonalne użytkowników</w:t>
       </w:r>
-      <w:bookmarkEnd w:id="7"/>
+      <w:bookmarkEnd w:id="6"/>
     </w:p>
     <w:p>
       <w:pPr>
@@ -2107,9 +2106,9 @@
           <w:color w:val="auto"/>
         </w:rPr>
       </w:pPr>
-      <w:bookmarkStart w:id="8" w:name="_3ugodzaaibr" w:colFirst="0" w:colLast="0"/>
-      <w:bookmarkStart w:id="9" w:name="_Toc507690702"/>
-      <w:bookmarkEnd w:id="8"/>
+      <w:bookmarkStart w:id="7" w:name="_3ugodzaaibr" w:colFirst="0" w:colLast="0"/>
+      <w:bookmarkStart w:id="8" w:name="_Toc507690702"/>
+      <w:bookmarkEnd w:id="7"/>
       <w:r>
         <w:rPr>
           <w:color w:val="auto"/>
@@ -2117,6 +2116,125 @@
         <w:lastRenderedPageBreak/>
         <w:t>Wymagania niefunkcjonalne</w:t>
       </w:r>
+      <w:bookmarkEnd w:id="8"/>
+    </w:p>
+    <w:p/>
+    <w:p>
+      <w:pPr>
+        <w:pStyle w:val="Akapitzlist"/>
+        <w:numPr>
+          <w:ilvl w:val="0"/>
+          <w:numId w:val="2"/>
+        </w:numPr>
+      </w:pPr>
+      <w:r>
+        <w:t xml:space="preserve">Aplikacja wyświetla użytkownikowi wskazówki w jaki sposób obsługiwać aplikację </w:t>
+      </w:r>
+    </w:p>
+    <w:p>
+      <w:pPr>
+        <w:pStyle w:val="Akapitzlist"/>
+        <w:numPr>
+          <w:ilvl w:val="0"/>
+          <w:numId w:val="2"/>
+        </w:numPr>
+      </w:pPr>
+      <w:r>
+        <w:t>Aplikacja będzie intuicyjna dla użytkownika</w:t>
+      </w:r>
+    </w:p>
+    <w:p>
+      <w:pPr>
+        <w:pStyle w:val="Akapitzlist"/>
+        <w:numPr>
+          <w:ilvl w:val="0"/>
+          <w:numId w:val="2"/>
+        </w:numPr>
+      </w:pPr>
+      <w:r>
+        <w:t xml:space="preserve">Aplikacja będzie responsywna co umożliwi użytkownikowi na korzystanie z niej przy pomocy tabletów </w:t>
+      </w:r>
+    </w:p>
+    <w:p>
+      <w:pPr>
+        <w:pStyle w:val="Akapitzlist"/>
+        <w:numPr>
+          <w:ilvl w:val="0"/>
+          <w:numId w:val="2"/>
+        </w:numPr>
+      </w:pPr>
+      <w:r>
+        <w:t>Rejestracja użytkownika od chwili podania przez niego danych nie powinna przekraczać 15 min</w:t>
+      </w:r>
+    </w:p>
+    <w:p>
+      <w:pPr>
+        <w:pStyle w:val="Akapitzlist"/>
+        <w:numPr>
+          <w:ilvl w:val="0"/>
+          <w:numId w:val="2"/>
+        </w:numPr>
+      </w:pPr>
+      <w:r>
+        <w:t>Serwer powinien przesłać stronę w ciągu 10 sekund</w:t>
+      </w:r>
+    </w:p>
+    <w:p>
+      <w:pPr>
+        <w:pStyle w:val="Akapitzlist"/>
+        <w:numPr>
+          <w:ilvl w:val="0"/>
+          <w:numId w:val="2"/>
+        </w:numPr>
+      </w:pPr>
+      <w:r>
+        <w:t>Serwer powinien mieć możliwość obsługi 50 użytkowników jednocześnie</w:t>
+      </w:r>
+    </w:p>
+    <w:p>
+      <w:pPr>
+        <w:pStyle w:val="Akapitzlist"/>
+        <w:numPr>
+          <w:ilvl w:val="0"/>
+          <w:numId w:val="2"/>
+        </w:numPr>
+      </w:pPr>
+      <w:r>
+        <w:t xml:space="preserve">Aplikacja będzie wyglądać podobnie w przeglądarkach: </w:t>
+      </w:r>
+      <w:proofErr w:type="spellStart"/>
+      <w:r>
+        <w:t>Firefox</w:t>
+      </w:r>
+      <w:proofErr w:type="spellEnd"/>
+      <w:r>
+        <w:t>, Opera, Chrome</w:t>
+      </w:r>
+    </w:p>
+    <w:p>
+      <w:pPr>
+        <w:pStyle w:val="Akapitzlist"/>
+        <w:numPr>
+          <w:ilvl w:val="0"/>
+          <w:numId w:val="2"/>
+        </w:numPr>
+      </w:pPr>
+      <w:r>
+        <w:t>W przypadku awarii możliwość zaprzestania pracy aplikacji na 60 min</w:t>
+      </w:r>
+    </w:p>
+    <w:p>
+      <w:pPr>
+        <w:pStyle w:val="Akapitzlist"/>
+        <w:numPr>
+          <w:ilvl w:val="0"/>
+          <w:numId w:val="2"/>
+        </w:numPr>
+      </w:pPr>
+      <w:r>
+        <w:t>Hasła do logowania</w:t>
+      </w:r>
+      <w:bookmarkStart w:id="9" w:name="_GoBack"/>
       <w:bookmarkEnd w:id="9"/>
     </w:p>
     <w:p/>
@@ -2302,6 +2420,7 @@
         </w:numPr>
       </w:pPr>
       <w:r>
+        <w:lastRenderedPageBreak/>
         <w:t>HTML</w:t>
       </w:r>
     </w:p>
@@ -2369,8 +2488,8 @@
       <w:bookmarkEnd w:id="11"/>
     </w:p>
     <w:sectPr>
-      <w:footerReference w:type="even" r:id="rId8"/>
-      <w:footerReference w:type="default" r:id="rId9"/>
+      <w:footerReference w:type="even" r:id="rId9"/>
+      <w:footerReference w:type="default" r:id="rId10"/>
       <w:pgSz w:w="12240" w:h="15840"/>
       <w:pgMar w:top="1440" w:right="1440" w:bottom="1440" w:left="1440" w:header="0" w:footer="708" w:gutter="0"/>
       <w:pgNumType w:start="1"/>
@@ -2382,7 +2501,7 @@
 </file>
 
 <file path=word/endnotes.xml><?xml version="1.0" encoding="utf-8"?>
-<w:endnotes xmlns:wpc="http://schemas.microsoft.com/office/word/2010/wordprocessingCanvas" xmlns:cx="http://schemas.microsoft.com/office/drawing/2014/chartex" xmlns:cx1="http://schemas.microsoft.com/office/drawing/2015/9/8/chartex" xmlns:cx2="http://schemas.microsoft.com/office/drawing/2015/10/21/chartex" xmlns:cx3="http://schemas.microsoft.com/office/drawing/2016/5/9/chartex" xmlns:cx4="http://schemas.microsoft.com/office/drawing/2016/5/10/chartex" xmlns:cx5="http://schemas.microsoft.com/office/drawing/2016/5/11/chartex" xmlns:cx6="http://schemas.microsoft.com/office/drawing/2016/5/12/chartex" xmlns:cx7="http://schemas.microsoft.com/office/drawing/2016/5/13/chartex" xmlns:cx8="http://schemas.microsoft.com/office/drawing/2016/5/14/chartex" xmlns:mc="http://schemas.openxmlformats.org/markup-compatibility/2006" xmlns:aink="http://schemas.microsoft.com/office/drawing/2016/ink" xmlns:am3d="http://schemas.microsoft.com/office/drawing/2017/model3d" xmlns:o="urn:schemas-microsoft-com:office:office" xmlns:r="http://schemas.openxmlformats.org/officeDocument/2006/relationships" xmlns:m="http://schemas.openxmlformats.org/officeDocument/2006/math" xmlns:v="urn:schemas-microsoft-com:vml" xmlns:wp14="http://schemas.microsoft.com/office/word/2010/wordprocessingDrawing" xmlns:wp="http://schemas.openxmlformats.org/drawingml/2006/wordprocessingDrawing" xmlns:w10="urn:schemas-microsoft-com:office:word" xmlns:w="http://schemas.openxmlformats.org/wordprocessingml/2006/main" xmlns:w14="http://schemas.microsoft.com/office/word/2010/wordml" xmlns:w15="http://schemas.microsoft.com/office/word/2012/wordml" xmlns:w16cid="http://schemas.microsoft.com/office/word/2016/wordml/cid" xmlns:w16se="http://schemas.microsoft.com/office/word/2015/wordml/symex" xmlns:wpg="http://schemas.microsoft.com/office/word/2010/wordprocessingGroup" xmlns:wpi="http://schemas.microsoft.com/office/word/2010/wordprocessingInk" xmlns:wne="http://schemas.microsoft.com/office/word/2006/wordml" xmlns:wps="http://schemas.microsoft.com/office/word/2010/wordprocessingShape" mc:Ignorable="w14 w15 w16se w16cid wp14">
+<w:endnotes xmlns:wpc="http://schemas.microsoft.com/office/word/2010/wordprocessingCanvas" xmlns:mc="http://schemas.openxmlformats.org/markup-compatibility/2006" xmlns:o="urn:schemas-microsoft-com:office:office" xmlns:r="http://schemas.openxmlformats.org/officeDocument/2006/relationships" xmlns:m="http://schemas.openxmlformats.org/officeDocument/2006/math" xmlns:v="urn:schemas-microsoft-com:vml" xmlns:wp14="http://schemas.microsoft.com/office/word/2010/wordprocessingDrawing" xmlns:wp="http://schemas.openxmlformats.org/drawingml/2006/wordprocessingDrawing" xmlns:w10="urn:schemas-microsoft-com:office:word" xmlns:w="http://schemas.openxmlformats.org/wordprocessingml/2006/main" xmlns:w14="http://schemas.microsoft.com/office/word/2010/wordml" xmlns:wpg="http://schemas.microsoft.com/office/word/2010/wordprocessingGroup" xmlns:wpi="http://schemas.microsoft.com/office/word/2010/wordprocessingInk" xmlns:wne="http://schemas.microsoft.com/office/word/2006/wordml" xmlns:wps="http://schemas.microsoft.com/office/word/2010/wordprocessingShape" mc:Ignorable="w14 wp14">
   <w:endnote w:type="separator" w:id="-1">
     <w:p>
       <w:pPr>
@@ -2407,7 +2526,7 @@
 </file>
 
 <file path=word/footer1.xml><?xml version="1.0" encoding="utf-8"?>
-<w:ftr xmlns:wpc="http://schemas.microsoft.com/office/word/2010/wordprocessingCanvas" xmlns:cx="http://schemas.microsoft.com/office/drawing/2014/chartex" xmlns:cx1="http://schemas.microsoft.com/office/drawing/2015/9/8/chartex" xmlns:cx2="http://schemas.microsoft.com/office/drawing/2015/10/21/chartex" xmlns:cx3="http://schemas.microsoft.com/office/drawing/2016/5/9/chartex" xmlns:cx4="http://schemas.microsoft.com/office/drawing/2016/5/10/chartex" xmlns:cx5="http://schemas.microsoft.com/office/drawing/2016/5/11/chartex" xmlns:cx6="http://schemas.microsoft.com/office/drawing/2016/5/12/chartex" xmlns:cx7="http://schemas.microsoft.com/office/drawing/2016/5/13/chartex" xmlns:cx8="http://schemas.microsoft.com/office/drawing/2016/5/14/chartex" xmlns:mc="http://schemas.openxmlformats.org/markup-compatibility/2006" xmlns:aink="http://schemas.microsoft.com/office/drawing/2016/ink" xmlns:am3d="http://schemas.microsoft.com/office/drawing/2017/model3d" xmlns:o="urn:schemas-microsoft-com:office:office" xmlns:r="http://schemas.openxmlformats.org/officeDocument/2006/relationships" xmlns:m="http://schemas.openxmlformats.org/officeDocument/2006/math" xmlns:v="urn:schemas-microsoft-com:vml" xmlns:wp14="http://schemas.microsoft.com/office/word/2010/wordprocessingDrawing" xmlns:wp="http://schemas.openxmlformats.org/drawingml/2006/wordprocessingDrawing" xmlns:w10="urn:schemas-microsoft-com:office:word" xmlns:w="http://schemas.openxmlformats.org/wordprocessingml/2006/main" xmlns:w14="http://schemas.microsoft.com/office/word/2010/wordml" xmlns:w15="http://schemas.microsoft.com/office/word/2012/wordml" xmlns:w16cid="http://schemas.microsoft.com/office/word/2016/wordml/cid" xmlns:w16se="http://schemas.microsoft.com/office/word/2015/wordml/symex" xmlns:wpg="http://schemas.microsoft.com/office/word/2010/wordprocessingGroup" xmlns:wpi="http://schemas.microsoft.com/office/word/2010/wordprocessingInk" xmlns:wne="http://schemas.microsoft.com/office/word/2006/wordml" xmlns:wps="http://schemas.microsoft.com/office/word/2010/wordprocessingShape" mc:Ignorable="w14 w15 w16se w16cid wp14">
+<w:ftr xmlns:wpc="http://schemas.microsoft.com/office/word/2010/wordprocessingCanvas" xmlns:mc="http://schemas.openxmlformats.org/markup-compatibility/2006" xmlns:o="urn:schemas-microsoft-com:office:office" xmlns:r="http://schemas.openxmlformats.org/officeDocument/2006/relationships" xmlns:m="http://schemas.openxmlformats.org/officeDocument/2006/math" xmlns:v="urn:schemas-microsoft-com:vml" xmlns:wp14="http://schemas.microsoft.com/office/word/2010/wordprocessingDrawing" xmlns:wp="http://schemas.openxmlformats.org/drawingml/2006/wordprocessingDrawing" xmlns:w10="urn:schemas-microsoft-com:office:word" xmlns:w="http://schemas.openxmlformats.org/wordprocessingml/2006/main" xmlns:w14="http://schemas.microsoft.com/office/word/2010/wordml" xmlns:wpg="http://schemas.microsoft.com/office/word/2010/wordprocessingGroup" xmlns:wpi="http://schemas.microsoft.com/office/word/2010/wordprocessingInk" xmlns:wne="http://schemas.microsoft.com/office/word/2006/wordml" xmlns:wps="http://schemas.microsoft.com/office/word/2010/wordprocessingShape" mc:Ignorable="w14 wp14">
   <w:p>
     <w:pPr>
       <w:pBdr>
@@ -2466,7 +2585,7 @@
 </file>
 
 <file path=word/footer2.xml><?xml version="1.0" encoding="utf-8"?>
-<w:ftr xmlns:wpc="http://schemas.microsoft.com/office/word/2010/wordprocessingCanvas" xmlns:cx="http://schemas.microsoft.com/office/drawing/2014/chartex" xmlns:cx1="http://schemas.microsoft.com/office/drawing/2015/9/8/chartex" xmlns:cx2="http://schemas.microsoft.com/office/drawing/2015/10/21/chartex" xmlns:cx3="http://schemas.microsoft.com/office/drawing/2016/5/9/chartex" xmlns:cx4="http://schemas.microsoft.com/office/drawing/2016/5/10/chartex" xmlns:cx5="http://schemas.microsoft.com/office/drawing/2016/5/11/chartex" xmlns:cx6="http://schemas.microsoft.com/office/drawing/2016/5/12/chartex" xmlns:cx7="http://schemas.microsoft.com/office/drawing/2016/5/13/chartex" xmlns:cx8="http://schemas.microsoft.com/office/drawing/2016/5/14/chartex" xmlns:mc="http://schemas.openxmlformats.org/markup-compatibility/2006" xmlns:aink="http://schemas.microsoft.com/office/drawing/2016/ink" xmlns:am3d="http://schemas.microsoft.com/office/drawing/2017/model3d" xmlns:o="urn:schemas-microsoft-com:office:office" xmlns:r="http://schemas.openxmlformats.org/officeDocument/2006/relationships" xmlns:m="http://schemas.openxmlformats.org/officeDocument/2006/math" xmlns:v="urn:schemas-microsoft-com:vml" xmlns:wp14="http://schemas.microsoft.com/office/word/2010/wordprocessingDrawing" xmlns:wp="http://schemas.openxmlformats.org/drawingml/2006/wordprocessingDrawing" xmlns:w10="urn:schemas-microsoft-com:office:word" xmlns:w="http://schemas.openxmlformats.org/wordprocessingml/2006/main" xmlns:w14="http://schemas.microsoft.com/office/word/2010/wordml" xmlns:w15="http://schemas.microsoft.com/office/word/2012/wordml" xmlns:w16cid="http://schemas.microsoft.com/office/word/2016/wordml/cid" xmlns:w16se="http://schemas.microsoft.com/office/word/2015/wordml/symex" xmlns:wpg="http://schemas.microsoft.com/office/word/2010/wordprocessingGroup" xmlns:wpi="http://schemas.microsoft.com/office/word/2010/wordprocessingInk" xmlns:wne="http://schemas.microsoft.com/office/word/2006/wordml" xmlns:wps="http://schemas.microsoft.com/office/word/2010/wordprocessingShape" mc:Ignorable="w14 w15 w16se w16cid wp14">
+<w:ftr xmlns:wpc="http://schemas.microsoft.com/office/word/2010/wordprocessingCanvas" xmlns:mc="http://schemas.openxmlformats.org/markup-compatibility/2006" xmlns:o="urn:schemas-microsoft-com:office:office" xmlns:r="http://schemas.openxmlformats.org/officeDocument/2006/relationships" xmlns:m="http://schemas.openxmlformats.org/officeDocument/2006/math" xmlns:v="urn:schemas-microsoft-com:vml" xmlns:wp14="http://schemas.microsoft.com/office/word/2010/wordprocessingDrawing" xmlns:wp="http://schemas.openxmlformats.org/drawingml/2006/wordprocessingDrawing" xmlns:w10="urn:schemas-microsoft-com:office:word" xmlns:w="http://schemas.openxmlformats.org/wordprocessingml/2006/main" xmlns:w14="http://schemas.microsoft.com/office/word/2010/wordml" xmlns:wpg="http://schemas.microsoft.com/office/word/2010/wordprocessingGroup" xmlns:wpi="http://schemas.microsoft.com/office/word/2010/wordprocessingInk" xmlns:wne="http://schemas.microsoft.com/office/word/2006/wordml" xmlns:wps="http://schemas.microsoft.com/office/word/2010/wordprocessingShape" mc:Ignorable="w14 wp14">
   <w:p>
     <w:pPr>
       <w:pBdr>
@@ -2526,7 +2645,7 @@
 </file>
 
 <file path=word/footnotes.xml><?xml version="1.0" encoding="utf-8"?>
-<w:footnotes xmlns:wpc="http://schemas.microsoft.com/office/word/2010/wordprocessingCanvas" xmlns:cx="http://schemas.microsoft.com/office/drawing/2014/chartex" xmlns:cx1="http://schemas.microsoft.com/office/drawing/2015/9/8/chartex" xmlns:cx2="http://schemas.microsoft.com/office/drawing/2015/10/21/chartex" xmlns:cx3="http://schemas.microsoft.com/office/drawing/2016/5/9/chartex" xmlns:cx4="http://schemas.microsoft.com/office/drawing/2016/5/10/chartex" xmlns:cx5="http://schemas.microsoft.com/office/drawing/2016/5/11/chartex" xmlns:cx6="http://schemas.microsoft.com/office/drawing/2016/5/12/chartex" xmlns:cx7="http://schemas.microsoft.com/office/drawing/2016/5/13/chartex" xmlns:cx8="http://schemas.microsoft.com/office/drawing/2016/5/14/chartex" xmlns:mc="http://schemas.openxmlformats.org/markup-compatibility/2006" xmlns:aink="http://schemas.microsoft.com/office/drawing/2016/ink" xmlns:am3d="http://schemas.microsoft.com/office/drawing/2017/model3d" xmlns:o="urn:schemas-microsoft-com:office:office" xmlns:r="http://schemas.openxmlformats.org/officeDocument/2006/relationships" xmlns:m="http://schemas.openxmlformats.org/officeDocument/2006/math" xmlns:v="urn:schemas-microsoft-com:vml" xmlns:wp14="http://schemas.microsoft.com/office/word/2010/wordprocessingDrawing" xmlns:wp="http://schemas.openxmlformats.org/drawingml/2006/wordprocessingDrawing" xmlns:w10="urn:schemas-microsoft-com:office:word" xmlns:w="http://schemas.openxmlformats.org/wordprocessingml/2006/main" xmlns:w14="http://schemas.microsoft.com/office/word/2010/wordml" xmlns:w15="http://schemas.microsoft.com/office/word/2012/wordml" xmlns:w16cid="http://schemas.microsoft.com/office/word/2016/wordml/cid" xmlns:w16se="http://schemas.microsoft.com/office/word/2015/wordml/symex" xmlns:wpg="http://schemas.microsoft.com/office/word/2010/wordprocessingGroup" xmlns:wpi="http://schemas.microsoft.com/office/word/2010/wordprocessingInk" xmlns:wne="http://schemas.microsoft.com/office/word/2006/wordml" xmlns:wps="http://schemas.microsoft.com/office/word/2010/wordprocessingShape" mc:Ignorable="w14 w15 w16se w16cid wp14">
+<w:footnotes xmlns:wpc="http://schemas.microsoft.com/office/word/2010/wordprocessingCanvas" xmlns:mc="http://schemas.openxmlformats.org/markup-compatibility/2006" xmlns:o="urn:schemas-microsoft-com:office:office" xmlns:r="http://schemas.openxmlformats.org/officeDocument/2006/relationships" xmlns:m="http://schemas.openxmlformats.org/officeDocument/2006/math" xmlns:v="urn:schemas-microsoft-com:vml" xmlns:wp14="http://schemas.microsoft.com/office/word/2010/wordprocessingDrawing" xmlns:wp="http://schemas.openxmlformats.org/drawingml/2006/wordprocessingDrawing" xmlns:w10="urn:schemas-microsoft-com:office:word" xmlns:w="http://schemas.openxmlformats.org/wordprocessingml/2006/main" xmlns:w14="http://schemas.microsoft.com/office/word/2010/wordml" xmlns:wpg="http://schemas.microsoft.com/office/word/2010/wordprocessingGroup" xmlns:wpi="http://schemas.microsoft.com/office/word/2010/wordprocessingInk" xmlns:wne="http://schemas.microsoft.com/office/word/2006/wordml" xmlns:wps="http://schemas.microsoft.com/office/word/2010/wordprocessingShape" mc:Ignorable="w14 wp14">
   <w:footnote w:type="separator" w:id="-1">
     <w:p>
       <w:pPr>
@@ -2551,8 +2670,8 @@
 </file>
 
 <file path=word/numbering.xml><?xml version="1.0" encoding="utf-8"?>
-<w:numbering xmlns:wpc="http://schemas.microsoft.com/office/word/2010/wordprocessingCanvas" xmlns:cx="http://schemas.microsoft.com/office/drawing/2014/chartex" xmlns:cx1="http://schemas.microsoft.com/office/drawing/2015/9/8/chartex" xmlns:cx2="http://schemas.microsoft.com/office/drawing/2015/10/21/chartex" xmlns:cx3="http://schemas.microsoft.com/office/drawing/2016/5/9/chartex" xmlns:cx4="http://schemas.microsoft.com/office/drawing/2016/5/10/chartex" xmlns:cx5="http://schemas.microsoft.com/office/drawing/2016/5/11/chartex" xmlns:cx6="http://schemas.microsoft.com/office/drawing/2016/5/12/chartex" xmlns:cx7="http://schemas.microsoft.com/office/drawing/2016/5/13/chartex" xmlns:cx8="http://schemas.microsoft.com/office/drawing/2016/5/14/chartex" xmlns:mc="http://schemas.openxmlformats.org/markup-compatibility/2006" xmlns:aink="http://schemas.microsoft.com/office/drawing/2016/ink" xmlns:am3d="http://schemas.microsoft.com/office/drawing/2017/model3d" xmlns:o="urn:schemas-microsoft-com:office:office" xmlns:r="http://schemas.openxmlformats.org/officeDocument/2006/relationships" xmlns:m="http://schemas.openxmlformats.org/officeDocument/2006/math" xmlns:v="urn:schemas-microsoft-com:vml" xmlns:wp14="http://schemas.microsoft.com/office/word/2010/wordprocessingDrawing" xmlns:wp="http://schemas.openxmlformats.org/drawingml/2006/wordprocessingDrawing" xmlns:w10="urn:schemas-microsoft-com:office:word" xmlns:w="http://schemas.openxmlformats.org/wordprocessingml/2006/main" xmlns:w14="http://schemas.microsoft.com/office/word/2010/wordml" xmlns:w15="http://schemas.microsoft.com/office/word/2012/wordml" xmlns:w16cid="http://schemas.microsoft.com/office/word/2016/wordml/cid" xmlns:w16se="http://schemas.microsoft.com/office/word/2015/wordml/symex" xmlns:wpg="http://schemas.microsoft.com/office/word/2010/wordprocessingGroup" xmlns:wpi="http://schemas.microsoft.com/office/word/2010/wordprocessingInk" xmlns:wne="http://schemas.microsoft.com/office/word/2006/wordml" xmlns:wps="http://schemas.microsoft.com/office/word/2010/wordprocessingShape" mc:Ignorable="w14 w15 w16se w16cid wp14">
-  <w:abstractNum w:abstractNumId="0" w15:restartNumberingAfterBreak="0">
+<w:numbering xmlns:wpc="http://schemas.microsoft.com/office/word/2010/wordprocessingCanvas" xmlns:mc="http://schemas.openxmlformats.org/markup-compatibility/2006" xmlns:o="urn:schemas-microsoft-com:office:office" xmlns:r="http://schemas.openxmlformats.org/officeDocument/2006/relationships" xmlns:m="http://schemas.openxmlformats.org/officeDocument/2006/math" xmlns:v="urn:schemas-microsoft-com:vml" xmlns:wp14="http://schemas.microsoft.com/office/word/2010/wordprocessingDrawing" xmlns:wp="http://schemas.openxmlformats.org/drawingml/2006/wordprocessingDrawing" xmlns:w10="urn:schemas-microsoft-com:office:word" xmlns:w="http://schemas.openxmlformats.org/wordprocessingml/2006/main" xmlns:w14="http://schemas.microsoft.com/office/word/2010/wordml" xmlns:wpg="http://schemas.microsoft.com/office/word/2010/wordprocessingGroup" xmlns:wpi="http://schemas.microsoft.com/office/word/2010/wordprocessingInk" xmlns:wne="http://schemas.microsoft.com/office/word/2006/wordml" xmlns:wps="http://schemas.microsoft.com/office/word/2010/wordprocessingShape" mc:Ignorable="w14 wp14">
+  <w:abstractNum w:abstractNumId="0">
     <w:nsid w:val="0136303F"/>
     <w:multiLevelType w:val="multilevel"/>
     <w:tmpl w:val="16425B6C"/>
@@ -2668,7 +2787,7 @@
       </w:rPr>
     </w:lvl>
   </w:abstractNum>
-  <w:abstractNum w:abstractNumId="1" w15:restartNumberingAfterBreak="0">
+  <w:abstractNum w:abstractNumId="1">
     <w:nsid w:val="02082438"/>
     <w:multiLevelType w:val="multilevel"/>
     <w:tmpl w:val="16425B6C"/>
@@ -2784,7 +2903,7 @@
       </w:rPr>
     </w:lvl>
   </w:abstractNum>
-  <w:abstractNum w:abstractNumId="2" w15:restartNumberingAfterBreak="0">
+  <w:abstractNum w:abstractNumId="2">
     <w:nsid w:val="07503362"/>
     <w:multiLevelType w:val="hybridMultilevel"/>
     <w:tmpl w:val="FAA89ECA"/>
@@ -2897,7 +3016,120 @@
       </w:rPr>
     </w:lvl>
   </w:abstractNum>
-  <w:abstractNum w:abstractNumId="3" w15:restartNumberingAfterBreak="0">
+  <w:abstractNum w:abstractNumId="3">
+    <w:nsid w:val="093A20B3"/>
+    <w:multiLevelType w:val="hybridMultilevel"/>
+    <w:tmpl w:val="6068F6EA"/>
+    <w:lvl w:ilvl="0" w:tplc="04150001">
+      <w:start w:val="1"/>
+      <w:numFmt w:val="bullet"/>
+      <w:lvlText w:val=""/>
+      <w:lvlJc w:val="left"/>
+      <w:pPr>
+        <w:ind w:left="720" w:hanging="360"/>
+      </w:pPr>
+      <w:rPr>
+        <w:rFonts w:ascii="Symbol" w:hAnsi="Symbol" w:hint="default"/>
+      </w:rPr>
+    </w:lvl>
+    <w:lvl w:ilvl="1" w:tplc="04150003" w:tentative="1">
+      <w:start w:val="1"/>
+      <w:numFmt w:val="bullet"/>
+      <w:lvlText w:val="o"/>
+      <w:lvlJc w:val="left"/>
+      <w:pPr>
+        <w:ind w:left="1440" w:hanging="360"/>
+      </w:pPr>
+      <w:rPr>
+        <w:rFonts w:ascii="Courier New" w:hAnsi="Courier New" w:cs="Courier New" w:hint="default"/>
+      </w:rPr>
+    </w:lvl>
+    <w:lvl w:ilvl="2" w:tplc="04150005" w:tentative="1">
+      <w:start w:val="1"/>
+      <w:numFmt w:val="bullet"/>
+      <w:lvlText w:val=""/>
+      <w:lvlJc w:val="left"/>
+      <w:pPr>
+        <w:ind w:left="2160" w:hanging="360"/>
+      </w:pPr>
+      <w:rPr>
+        <w:rFonts w:ascii="Wingdings" w:hAnsi="Wingdings" w:hint="default"/>
+      </w:rPr>
+    </w:lvl>
+    <w:lvl w:ilvl="3" w:tplc="04150001" w:tentative="1">
+      <w:start w:val="1"/>
+      <w:numFmt w:val="bullet"/>
+      <w:lvlText w:val=""/>
+      <w:lvlJc w:val="left"/>
+      <w:pPr>
+        <w:ind w:left="2880" w:hanging="360"/>
+      </w:pPr>
+      <w:rPr>
+        <w:rFonts w:ascii="Symbol" w:hAnsi="Symbol" w:hint="default"/>
+      </w:rPr>
+    </w:lvl>
+    <w:lvl w:ilvl="4" w:tplc="04150003" w:tentative="1">
+      <w:start w:val="1"/>
+      <w:numFmt w:val="bullet"/>
+      <w:lvlText w:val="o"/>
+      <w:lvlJc w:val="left"/>
+      <w:pPr>
+        <w:ind w:left="3600" w:hanging="360"/>
+      </w:pPr>
+      <w:rPr>
+        <w:rFonts w:ascii="Courier New" w:hAnsi="Courier New" w:cs="Courier New" w:hint="default"/>
+      </w:rPr>
+    </w:lvl>
+    <w:lvl w:ilvl="5" w:tplc="04150005" w:tentative="1">
+      <w:start w:val="1"/>
+      <w:numFmt w:val="bullet"/>
+      <w:lvlText w:val=""/>
+      <w:lvlJc w:val="left"/>
+      <w:pPr>
+        <w:ind w:left="4320" w:hanging="360"/>
+      </w:pPr>
+      <w:rPr>
+        <w:rFonts w:ascii="Wingdings" w:hAnsi="Wingdings" w:hint="default"/>
+      </w:rPr>
+    </w:lvl>
+    <w:lvl w:ilvl="6" w:tplc="04150001" w:tentative="1">
+      <w:start w:val="1"/>
+      <w:numFmt w:val="bullet"/>
+      <w:lvlText w:val=""/>
+      <w:lvlJc w:val="left"/>
+      <w:pPr>
+        <w:ind w:left="5040" w:hanging="360"/>
+      </w:pPr>
+      <w:rPr>
+        <w:rFonts w:ascii="Symbol" w:hAnsi="Symbol" w:hint="default"/>
+      </w:rPr>
+    </w:lvl>
+    <w:lvl w:ilvl="7" w:tplc="04150003" w:tentative="1">
+      <w:start w:val="1"/>
+      <w:numFmt w:val="bullet"/>
+      <w:lvlText w:val="o"/>
+      <w:lvlJc w:val="left"/>
+      <w:pPr>
+        <w:ind w:left="5760" w:hanging="360"/>
+      </w:pPr>
+      <w:rPr>
+        <w:rFonts w:ascii="Courier New" w:hAnsi="Courier New" w:cs="Courier New" w:hint="default"/>
+      </w:rPr>
+    </w:lvl>
+    <w:lvl w:ilvl="8" w:tplc="04150005" w:tentative="1">
+      <w:start w:val="1"/>
+      <w:numFmt w:val="bullet"/>
+      <w:lvlText w:val=""/>
+      <w:lvlJc w:val="left"/>
+      <w:pPr>
+        <w:ind w:left="6480" w:hanging="360"/>
+      </w:pPr>
+      <w:rPr>
+        <w:rFonts w:ascii="Wingdings" w:hAnsi="Wingdings" w:hint="default"/>
+      </w:rPr>
+    </w:lvl>
+  </w:abstractNum>
+  <w:abstractNum w:abstractNumId="4">
     <w:nsid w:val="0B392ED3"/>
     <w:multiLevelType w:val="hybridMultilevel"/>
     <w:tmpl w:val="42C4AB22"/>
@@ -3010,7 +3242,7 @@
       </w:rPr>
     </w:lvl>
   </w:abstractNum>
-  <w:abstractNum w:abstractNumId="4" w15:restartNumberingAfterBreak="0">
+  <w:abstractNum w:abstractNumId="5">
     <w:nsid w:val="0E7D0C72"/>
     <w:multiLevelType w:val="multilevel"/>
     <w:tmpl w:val="6C5A2B24"/>
@@ -3096,7 +3328,7 @@
       </w:pPr>
     </w:lvl>
   </w:abstractNum>
-  <w:abstractNum w:abstractNumId="5" w15:restartNumberingAfterBreak="0">
+  <w:abstractNum w:abstractNumId="6">
     <w:nsid w:val="131E13A1"/>
     <w:multiLevelType w:val="multilevel"/>
     <w:tmpl w:val="13F4D1D2"/>
@@ -3212,7 +3444,7 @@
       </w:rPr>
     </w:lvl>
   </w:abstractNum>
-  <w:abstractNum w:abstractNumId="6" w15:restartNumberingAfterBreak="0">
+  <w:abstractNum w:abstractNumId="7">
     <w:nsid w:val="151A3531"/>
     <w:multiLevelType w:val="hybridMultilevel"/>
     <w:tmpl w:val="EBE66CD8"/>
@@ -3325,7 +3557,7 @@
       </w:rPr>
     </w:lvl>
   </w:abstractNum>
-  <w:abstractNum w:abstractNumId="7" w15:restartNumberingAfterBreak="0">
+  <w:abstractNum w:abstractNumId="8">
     <w:nsid w:val="15F45D24"/>
     <w:multiLevelType w:val="multilevel"/>
     <w:tmpl w:val="CF1E6104"/>
@@ -3441,7 +3673,7 @@
       </w:rPr>
     </w:lvl>
   </w:abstractNum>
-  <w:abstractNum w:abstractNumId="8" w15:restartNumberingAfterBreak="0">
+  <w:abstractNum w:abstractNumId="9">
     <w:nsid w:val="20CA1C66"/>
     <w:multiLevelType w:val="multilevel"/>
     <w:tmpl w:val="CF1E6104"/>
@@ -3557,7 +3789,7 @@
       </w:rPr>
     </w:lvl>
   </w:abstractNum>
-  <w:abstractNum w:abstractNumId="9" w15:restartNumberingAfterBreak="0">
+  <w:abstractNum w:abstractNumId="10">
     <w:nsid w:val="23A06BE8"/>
     <w:multiLevelType w:val="multilevel"/>
     <w:tmpl w:val="CF1E6104"/>
@@ -3673,7 +3905,7 @@
       </w:rPr>
     </w:lvl>
   </w:abstractNum>
-  <w:abstractNum w:abstractNumId="10" w15:restartNumberingAfterBreak="0">
+  <w:abstractNum w:abstractNumId="11">
     <w:nsid w:val="30795E31"/>
     <w:multiLevelType w:val="multilevel"/>
     <w:tmpl w:val="249821CC"/>
@@ -3789,7 +4021,7 @@
       </w:rPr>
     </w:lvl>
   </w:abstractNum>
-  <w:abstractNum w:abstractNumId="11" w15:restartNumberingAfterBreak="0">
+  <w:abstractNum w:abstractNumId="12">
     <w:nsid w:val="31DA2449"/>
     <w:multiLevelType w:val="hybridMultilevel"/>
     <w:tmpl w:val="8C5C3848"/>
@@ -3902,7 +4134,7 @@
       </w:rPr>
     </w:lvl>
   </w:abstractNum>
-  <w:abstractNum w:abstractNumId="12" w15:restartNumberingAfterBreak="0">
+  <w:abstractNum w:abstractNumId="13">
     <w:nsid w:val="347403D9"/>
     <w:multiLevelType w:val="hybridMultilevel"/>
     <w:tmpl w:val="756C11CA"/>
@@ -4015,7 +4247,120 @@
       </w:rPr>
     </w:lvl>
   </w:abstractNum>
-  <w:abstractNum w:abstractNumId="13" w15:restartNumberingAfterBreak="0">
+  <w:abstractNum w:abstractNumId="14">
+    <w:nsid w:val="37D17CEA"/>
+    <w:multiLevelType w:val="hybridMultilevel"/>
+    <w:tmpl w:val="F8766372"/>
+    <w:lvl w:ilvl="0" w:tplc="04150001">
+      <w:start w:val="1"/>
+      <w:numFmt w:val="bullet"/>
+      <w:lvlText w:val=""/>
+      <w:lvlJc w:val="left"/>
+      <w:pPr>
+        <w:ind w:left="720" w:hanging="360"/>
+      </w:pPr>
+      <w:rPr>
+        <w:rFonts w:ascii="Symbol" w:hAnsi="Symbol" w:hint="default"/>
+      </w:rPr>
+    </w:lvl>
+    <w:lvl w:ilvl="1" w:tplc="04150003">
+      <w:start w:val="1"/>
+      <w:numFmt w:val="bullet"/>
+      <w:lvlText w:val="o"/>
+      <w:lvlJc w:val="left"/>
+      <w:pPr>
+        <w:ind w:left="1440" w:hanging="360"/>
+      </w:pPr>
+      <w:rPr>
+        <w:rFonts w:ascii="Courier New" w:hAnsi="Courier New" w:cs="Courier New" w:hint="default"/>
+      </w:rPr>
+    </w:lvl>
+    <w:lvl w:ilvl="2" w:tplc="04150005">
+      <w:start w:val="1"/>
+      <w:numFmt w:val="bullet"/>
+      <w:lvlText w:val=""/>
+      <w:lvlJc w:val="left"/>
+      <w:pPr>
+        <w:ind w:left="2160" w:hanging="360"/>
+      </w:pPr>
+      <w:rPr>
+        <w:rFonts w:ascii="Wingdings" w:hAnsi="Wingdings" w:hint="default"/>
+      </w:rPr>
+    </w:lvl>
+    <w:lvl w:ilvl="3" w:tplc="04150001" w:tentative="1">
+      <w:start w:val="1"/>
+      <w:numFmt w:val="bullet"/>
+      <w:lvlText w:val=""/>
+      <w:lvlJc w:val="left"/>
+      <w:pPr>
+        <w:ind w:left="2880" w:hanging="360"/>
+      </w:pPr>
+      <w:rPr>
+        <w:rFonts w:ascii="Symbol" w:hAnsi="Symbol" w:hint="default"/>
+      </w:rPr>
+    </w:lvl>
+    <w:lvl w:ilvl="4" w:tplc="04150003" w:tentative="1">
+      <w:start w:val="1"/>
+      <w:numFmt w:val="bullet"/>
+      <w:lvlText w:val="o"/>
+      <w:lvlJc w:val="left"/>
+      <w:pPr>
+        <w:ind w:left="3600" w:hanging="360"/>
+      </w:pPr>
+      <w:rPr>
+        <w:rFonts w:ascii="Courier New" w:hAnsi="Courier New" w:cs="Courier New" w:hint="default"/>
+      </w:rPr>
+    </w:lvl>
+    <w:lvl w:ilvl="5" w:tplc="04150005" w:tentative="1">
+      <w:start w:val="1"/>
+      <w:numFmt w:val="bullet"/>
+      <w:lvlText w:val=""/>
+      <w:lvlJc w:val="left"/>
+      <w:pPr>
+        <w:ind w:left="4320" w:hanging="360"/>
+      </w:pPr>
+      <w:rPr>
+        <w:rFonts w:ascii="Wingdings" w:hAnsi="Wingdings" w:hint="default"/>
+      </w:rPr>
+    </w:lvl>
+    <w:lvl w:ilvl="6" w:tplc="04150001" w:tentative="1">
+      <w:start w:val="1"/>
+      <w:numFmt w:val="bullet"/>
+      <w:lvlText w:val=""/>
+      <w:lvlJc w:val="left"/>
+      <w:pPr>
+        <w:ind w:left="5040" w:hanging="360"/>
+      </w:pPr>
+      <w:rPr>
+        <w:rFonts w:ascii="Symbol" w:hAnsi="Symbol" w:hint="default"/>
+      </w:rPr>
+    </w:lvl>
+    <w:lvl w:ilvl="7" w:tplc="04150003" w:tentative="1">
+      <w:start w:val="1"/>
+      <w:numFmt w:val="bullet"/>
+      <w:lvlText w:val="o"/>
+      <w:lvlJc w:val="left"/>
+      <w:pPr>
+        <w:ind w:left="5760" w:hanging="360"/>
+      </w:pPr>
+      <w:rPr>
+        <w:rFonts w:ascii="Courier New" w:hAnsi="Courier New" w:cs="Courier New" w:hint="default"/>
+      </w:rPr>
+    </w:lvl>
+    <w:lvl w:ilvl="8" w:tplc="04150005" w:tentative="1">
+      <w:start w:val="1"/>
+      <w:numFmt w:val="bullet"/>
+      <w:lvlText w:val=""/>
+      <w:lvlJc w:val="left"/>
+      <w:pPr>
+        <w:ind w:left="6480" w:hanging="360"/>
+      </w:pPr>
+      <w:rPr>
+        <w:rFonts w:ascii="Wingdings" w:hAnsi="Wingdings" w:hint="default"/>
+      </w:rPr>
+    </w:lvl>
+  </w:abstractNum>
+  <w:abstractNum w:abstractNumId="15">
     <w:nsid w:val="39E25E59"/>
     <w:multiLevelType w:val="hybridMultilevel"/>
     <w:tmpl w:val="9C284608"/>
@@ -4128,7 +4473,7 @@
       </w:rPr>
     </w:lvl>
   </w:abstractNum>
-  <w:abstractNum w:abstractNumId="14" w15:restartNumberingAfterBreak="0">
+  <w:abstractNum w:abstractNumId="16">
     <w:nsid w:val="413D0FB9"/>
     <w:multiLevelType w:val="multilevel"/>
     <w:tmpl w:val="129C657A"/>
@@ -4241,7 +4586,7 @@
       </w:rPr>
     </w:lvl>
   </w:abstractNum>
-  <w:abstractNum w:abstractNumId="15" w15:restartNumberingAfterBreak="0">
+  <w:abstractNum w:abstractNumId="17">
     <w:nsid w:val="42FD17DE"/>
     <w:multiLevelType w:val="hybridMultilevel"/>
     <w:tmpl w:val="2B3C18D8"/>
@@ -4354,7 +4699,7 @@
       </w:rPr>
     </w:lvl>
   </w:abstractNum>
-  <w:abstractNum w:abstractNumId="16" w15:restartNumberingAfterBreak="0">
+  <w:abstractNum w:abstractNumId="18">
     <w:nsid w:val="43CB0801"/>
     <w:multiLevelType w:val="multilevel"/>
     <w:tmpl w:val="7D468516"/>
@@ -4470,7 +4815,7 @@
       </w:rPr>
     </w:lvl>
   </w:abstractNum>
-  <w:abstractNum w:abstractNumId="17" w15:restartNumberingAfterBreak="0">
+  <w:abstractNum w:abstractNumId="19">
     <w:nsid w:val="4565719B"/>
     <w:multiLevelType w:val="multilevel"/>
     <w:tmpl w:val="CF1E6104"/>
@@ -4586,7 +4931,7 @@
       </w:rPr>
     </w:lvl>
   </w:abstractNum>
-  <w:abstractNum w:abstractNumId="18" w15:restartNumberingAfterBreak="0">
+  <w:abstractNum w:abstractNumId="20">
     <w:nsid w:val="469D329D"/>
     <w:multiLevelType w:val="hybridMultilevel"/>
     <w:tmpl w:val="D152C38C"/>
@@ -4699,7 +5044,7 @@
       </w:rPr>
     </w:lvl>
   </w:abstractNum>
-  <w:abstractNum w:abstractNumId="19" w15:restartNumberingAfterBreak="0">
+  <w:abstractNum w:abstractNumId="21">
     <w:nsid w:val="46E75B81"/>
     <w:multiLevelType w:val="hybridMultilevel"/>
     <w:tmpl w:val="728CBD92"/>
@@ -4812,7 +5157,7 @@
       </w:rPr>
     </w:lvl>
   </w:abstractNum>
-  <w:abstractNum w:abstractNumId="20" w15:restartNumberingAfterBreak="0">
+  <w:abstractNum w:abstractNumId="22">
     <w:nsid w:val="507A2141"/>
     <w:multiLevelType w:val="hybridMultilevel"/>
     <w:tmpl w:val="041E5EA8"/>
@@ -4925,7 +5270,7 @@
       </w:rPr>
     </w:lvl>
   </w:abstractNum>
-  <w:abstractNum w:abstractNumId="21" w15:restartNumberingAfterBreak="0">
+  <w:abstractNum w:abstractNumId="23">
     <w:nsid w:val="545508B7"/>
     <w:multiLevelType w:val="hybridMultilevel"/>
     <w:tmpl w:val="B226ED08"/>
@@ -5038,7 +5383,7 @@
       </w:rPr>
     </w:lvl>
   </w:abstractNum>
-  <w:abstractNum w:abstractNumId="22" w15:restartNumberingAfterBreak="0">
+  <w:abstractNum w:abstractNumId="24">
     <w:nsid w:val="575765F9"/>
     <w:multiLevelType w:val="hybridMultilevel"/>
     <w:tmpl w:val="BC4ADBDA"/>
@@ -5151,7 +5496,7 @@
       </w:rPr>
     </w:lvl>
   </w:abstractNum>
-  <w:abstractNum w:abstractNumId="23" w15:restartNumberingAfterBreak="0">
+  <w:abstractNum w:abstractNumId="25">
     <w:nsid w:val="5DE60431"/>
     <w:multiLevelType w:val="hybridMultilevel"/>
     <w:tmpl w:val="128E225C"/>
@@ -5264,20 +5609,133 @@
       </w:rPr>
     </w:lvl>
   </w:abstractNum>
-  <w:abstractNum w:abstractNumId="24" w15:restartNumberingAfterBreak="0">
+  <w:abstractNum w:abstractNumId="26">
+    <w:nsid w:val="5FEE751B"/>
+    <w:multiLevelType w:val="hybridMultilevel"/>
+    <w:tmpl w:val="D9704ADE"/>
+    <w:lvl w:ilvl="0" w:tplc="04150001">
+      <w:start w:val="1"/>
+      <w:numFmt w:val="bullet"/>
+      <w:lvlText w:val=""/>
+      <w:lvlJc w:val="left"/>
+      <w:pPr>
+        <w:ind w:left="1800" w:hanging="360"/>
+      </w:pPr>
+      <w:rPr>
+        <w:rFonts w:ascii="Symbol" w:hAnsi="Symbol" w:hint="default"/>
+      </w:rPr>
+    </w:lvl>
+    <w:lvl w:ilvl="1" w:tplc="04150003" w:tentative="1">
+      <w:start w:val="1"/>
+      <w:numFmt w:val="bullet"/>
+      <w:lvlText w:val="o"/>
+      <w:lvlJc w:val="left"/>
+      <w:pPr>
+        <w:ind w:left="2520" w:hanging="360"/>
+      </w:pPr>
+      <w:rPr>
+        <w:rFonts w:ascii="Courier New" w:hAnsi="Courier New" w:cs="Courier New" w:hint="default"/>
+      </w:rPr>
+    </w:lvl>
+    <w:lvl w:ilvl="2" w:tplc="04150005" w:tentative="1">
+      <w:start w:val="1"/>
+      <w:numFmt w:val="bullet"/>
+      <w:lvlText w:val=""/>
+      <w:lvlJc w:val="left"/>
+      <w:pPr>
+        <w:ind w:left="3240" w:hanging="360"/>
+      </w:pPr>
+      <w:rPr>
+        <w:rFonts w:ascii="Wingdings" w:hAnsi="Wingdings" w:hint="default"/>
+      </w:rPr>
+    </w:lvl>
+    <w:lvl w:ilvl="3" w:tplc="04150001" w:tentative="1">
+      <w:start w:val="1"/>
+      <w:numFmt w:val="bullet"/>
+      <w:lvlText w:val=""/>
+      <w:lvlJc w:val="left"/>
+      <w:pPr>
+        <w:ind w:left="3960" w:hanging="360"/>
+      </w:pPr>
+      <w:rPr>
+        <w:rFonts w:ascii="Symbol" w:hAnsi="Symbol" w:hint="default"/>
+      </w:rPr>
+    </w:lvl>
+    <w:lvl w:ilvl="4" w:tplc="04150003" w:tentative="1">
+      <w:start w:val="1"/>
+      <w:numFmt w:val="bullet"/>
+      <w:lvlText w:val="o"/>
+      <w:lvlJc w:val="left"/>
+      <w:pPr>
+        <w:ind w:left="4680" w:hanging="360"/>
+      </w:pPr>
+      <w:rPr>
+        <w:rFonts w:ascii="Courier New" w:hAnsi="Courier New" w:cs="Courier New" w:hint="default"/>
+      </w:rPr>
+    </w:lvl>
+    <w:lvl w:ilvl="5" w:tplc="04150005" w:tentative="1">
+      <w:start w:val="1"/>
+      <w:numFmt w:val="bullet"/>
+      <w:lvlText w:val=""/>
+      <w:lvlJc w:val="left"/>
+      <w:pPr>
+        <w:ind w:left="5400" w:hanging="360"/>
+      </w:pPr>
+      <w:rPr>
+        <w:rFonts w:ascii="Wingdings" w:hAnsi="Wingdings" w:hint="default"/>
+      </w:rPr>
+    </w:lvl>
+    <w:lvl w:ilvl="6" w:tplc="04150001" w:tentative="1">
+      <w:start w:val="1"/>
+      <w:numFmt w:val="bullet"/>
+      <w:lvlText w:val=""/>
+      <w:lvlJc w:val="left"/>
+      <w:pPr>
+        <w:ind w:left="6120" w:hanging="360"/>
+      </w:pPr>
+      <w:rPr>
+        <w:rFonts w:ascii="Symbol" w:hAnsi="Symbol" w:hint="default"/>
+      </w:rPr>
+    </w:lvl>
+    <w:lvl w:ilvl="7" w:tplc="04150003" w:tentative="1">
+      <w:start w:val="1"/>
+      <w:numFmt w:val="bullet"/>
+      <w:lvlText w:val="o"/>
+      <w:lvlJc w:val="left"/>
+      <w:pPr>
+        <w:ind w:left="6840" w:hanging="360"/>
+      </w:pPr>
+      <w:rPr>
+        <w:rFonts w:ascii="Courier New" w:hAnsi="Courier New" w:cs="Courier New" w:hint="default"/>
+      </w:rPr>
+    </w:lvl>
+    <w:lvl w:ilvl="8" w:tplc="04150005" w:tentative="1">
+      <w:start w:val="1"/>
+      <w:numFmt w:val="bullet"/>
+      <w:lvlText w:val=""/>
+      <w:lvlJc w:val="left"/>
+      <w:pPr>
+        <w:ind w:left="7560" w:hanging="360"/>
+      </w:pPr>
+      <w:rPr>
+        <w:rFonts w:ascii="Wingdings" w:hAnsi="Wingdings" w:hint="default"/>
+      </w:rPr>
+    </w:lvl>
+  </w:abstractNum>
+  <w:abstractNum w:abstractNumId="27">
     <w:nsid w:val="604F78FA"/>
     <w:multiLevelType w:val="multilevel"/>
-    <w:tmpl w:val="D160DA50"/>
+    <w:tmpl w:val="71F2DB46"/>
     <w:lvl w:ilvl="0">
       <w:start w:val="1"/>
-      <w:numFmt w:val="decimal"/>
-      <w:lvlText w:val="%1."/>
-      <w:lvlJc w:val="left"/>
-      <w:pPr>
-        <w:ind w:left="360" w:hanging="360"/>
-      </w:pPr>
-      <w:rPr>
-        <w:rFonts w:hint="default"/>
+      <w:numFmt w:val="bullet"/>
+      <w:lvlText w:val=""/>
+      <w:lvlJc w:val="left"/>
+      <w:pPr>
+        <w:ind w:left="1495" w:hanging="360"/>
+      </w:pPr>
+      <w:rPr>
+        <w:rFonts w:ascii="Symbol" w:hAnsi="Symbol" w:hint="default"/>
       </w:rPr>
     </w:lvl>
     <w:lvl w:ilvl="1">
@@ -5378,7 +5836,7 @@
       </w:rPr>
     </w:lvl>
   </w:abstractNum>
-  <w:abstractNum w:abstractNumId="25" w15:restartNumberingAfterBreak="0">
+  <w:abstractNum w:abstractNumId="28">
     <w:nsid w:val="72311A29"/>
     <w:multiLevelType w:val="hybridMultilevel"/>
     <w:tmpl w:val="92264474"/>
@@ -5491,7 +5949,7 @@
       </w:rPr>
     </w:lvl>
   </w:abstractNum>
-  <w:abstractNum w:abstractNumId="26" w15:restartNumberingAfterBreak="0">
+  <w:abstractNum w:abstractNumId="29">
     <w:nsid w:val="78510287"/>
     <w:multiLevelType w:val="multilevel"/>
     <w:tmpl w:val="CF1E6104"/>
@@ -5607,7 +6065,7 @@
       </w:rPr>
     </w:lvl>
   </w:abstractNum>
-  <w:abstractNum w:abstractNumId="27" w15:restartNumberingAfterBreak="0">
+  <w:abstractNum w:abstractNumId="30">
     <w:nsid w:val="7A0325FB"/>
     <w:multiLevelType w:val="hybridMultilevel"/>
     <w:tmpl w:val="ACDAAAC0"/>
@@ -5720,7 +6178,7 @@
       </w:rPr>
     </w:lvl>
   </w:abstractNum>
-  <w:abstractNum w:abstractNumId="28" w15:restartNumberingAfterBreak="0">
+  <w:abstractNum w:abstractNumId="31">
     <w:nsid w:val="7A346D19"/>
     <w:multiLevelType w:val="hybridMultilevel"/>
     <w:tmpl w:val="62B8A3AE"/>
@@ -5833,7 +6291,7 @@
       </w:rPr>
     </w:lvl>
   </w:abstractNum>
-  <w:abstractNum w:abstractNumId="29" w15:restartNumberingAfterBreak="0">
+  <w:abstractNum w:abstractNumId="32">
     <w:nsid w:val="7C0B74B7"/>
     <w:multiLevelType w:val="multilevel"/>
     <w:tmpl w:val="16425B6C"/>
@@ -5950,101 +6408,110 @@
     </w:lvl>
   </w:abstractNum>
   <w:num w:numId="1">
-    <w:abstractNumId w:val="14"/>
+    <w:abstractNumId w:val="16"/>
   </w:num>
   <w:num w:numId="2">
+    <w:abstractNumId w:val="27"/>
+  </w:num>
+  <w:num w:numId="3">
+    <w:abstractNumId w:val="5"/>
+  </w:num>
+  <w:num w:numId="4">
+    <w:abstractNumId w:val="12"/>
+  </w:num>
+  <w:num w:numId="5">
+    <w:abstractNumId w:val="25"/>
+  </w:num>
+  <w:num w:numId="6">
+    <w:abstractNumId w:val="28"/>
+  </w:num>
+  <w:num w:numId="7">
+    <w:abstractNumId w:val="15"/>
+  </w:num>
+  <w:num w:numId="8">
+    <w:abstractNumId w:val="30"/>
+  </w:num>
+  <w:num w:numId="9">
+    <w:abstractNumId w:val="17"/>
+  </w:num>
+  <w:num w:numId="10">
+    <w:abstractNumId w:val="22"/>
+  </w:num>
+  <w:num w:numId="11">
     <w:abstractNumId w:val="24"/>
   </w:num>
-  <w:num w:numId="3">
+  <w:num w:numId="12">
+    <w:abstractNumId w:val="23"/>
+  </w:num>
+  <w:num w:numId="13">
+    <w:abstractNumId w:val="13"/>
+  </w:num>
+  <w:num w:numId="14">
+    <w:abstractNumId w:val="21"/>
+  </w:num>
+  <w:num w:numId="15">
     <w:abstractNumId w:val="4"/>
   </w:num>
-  <w:num w:numId="4">
-    <w:abstractNumId w:val="11"/>
-  </w:num>
-  <w:num w:numId="5">
-    <w:abstractNumId w:val="23"/>
-  </w:num>
-  <w:num w:numId="6">
-    <w:abstractNumId w:val="25"/>
-  </w:num>
-  <w:num w:numId="7">
-    <w:abstractNumId w:val="13"/>
-  </w:num>
-  <w:num w:numId="8">
-    <w:abstractNumId w:val="27"/>
-  </w:num>
-  <w:num w:numId="9">
-    <w:abstractNumId w:val="15"/>
-  </w:num>
-  <w:num w:numId="10">
-    <w:abstractNumId w:val="20"/>
-  </w:num>
-  <w:num w:numId="11">
-    <w:abstractNumId w:val="22"/>
-  </w:num>
-  <w:num w:numId="12">
-    <w:abstractNumId w:val="21"/>
-  </w:num>
-  <w:num w:numId="13">
-    <w:abstractNumId w:val="12"/>
-  </w:num>
-  <w:num w:numId="14">
-    <w:abstractNumId w:val="19"/>
-  </w:num>
-  <w:num w:numId="15">
-    <w:abstractNumId w:val="3"/>
-  </w:num>
   <w:num w:numId="16">
-    <w:abstractNumId w:val="28"/>
+    <w:abstractNumId w:val="31"/>
   </w:num>
   <w:num w:numId="17">
-    <w:abstractNumId w:val="18"/>
+    <w:abstractNumId w:val="20"/>
   </w:num>
   <w:num w:numId="18">
     <w:abstractNumId w:val="0"/>
   </w:num>
   <w:num w:numId="19">
-    <w:abstractNumId w:val="16"/>
+    <w:abstractNumId w:val="18"/>
   </w:num>
   <w:num w:numId="20">
-    <w:abstractNumId w:val="5"/>
+    <w:abstractNumId w:val="6"/>
   </w:num>
   <w:num w:numId="21">
-    <w:abstractNumId w:val="10"/>
+    <w:abstractNumId w:val="11"/>
   </w:num>
   <w:num w:numId="22">
     <w:abstractNumId w:val="1"/>
   </w:num>
   <w:num w:numId="23">
+    <w:abstractNumId w:val="32"/>
+  </w:num>
+  <w:num w:numId="24">
+    <w:abstractNumId w:val="8"/>
+  </w:num>
+  <w:num w:numId="25">
+    <w:abstractNumId w:val="19"/>
+  </w:num>
+  <w:num w:numId="26">
     <w:abstractNumId w:val="29"/>
   </w:num>
-  <w:num w:numId="24">
-    <w:abstractNumId w:val="7"/>
-  </w:num>
-  <w:num w:numId="25">
-    <w:abstractNumId w:val="17"/>
-  </w:num>
-  <w:num w:numId="26">
-    <w:abstractNumId w:val="26"/>
-  </w:num>
   <w:num w:numId="27">
-    <w:abstractNumId w:val="8"/>
+    <w:abstractNumId w:val="9"/>
   </w:num>
   <w:num w:numId="28">
-    <w:abstractNumId w:val="9"/>
+    <w:abstractNumId w:val="10"/>
   </w:num>
   <w:num w:numId="29">
     <w:abstractNumId w:val="2"/>
   </w:num>
   <w:num w:numId="30">
-    <w:abstractNumId w:val="6"/>
+    <w:abstractNumId w:val="7"/>
+  </w:num>
+  <w:num w:numId="31">
+    <w:abstractNumId w:val="3"/>
+  </w:num>
+  <w:num w:numId="32">
+    <w:abstractNumId w:val="26"/>
+  </w:num>
+  <w:num w:numId="33">
+    <w:abstractNumId w:val="14"/>
   </w:num>
   <w:numIdMacAtCleanup w:val="29"/>
 </w:numbering>
 </file>
 
 <file path=word/styles.xml><?xml version="1.0" encoding="utf-8"?>
-<w:styles xmlns:mc="http://schemas.openxmlformats.org/markup-compatibility/2006" xmlns:r="http://schemas.openxmlformats.org/officeDocument/2006/relationships" xmlns:w="http://schemas.openxmlformats.org/wordprocessingml/2006/main" xmlns:w14="http://schemas.microsoft.com/office/word/2010/wordml" xmlns:w15="http://schemas.microsoft.com/office/word/2012/wordml" xmlns:w16cid="http://schemas.microsoft.com/office/word/2016/wordml/cid" xmlns:w16se="http://schemas.microsoft.com/office/word/2015/wordml/symex" mc:Ignorable="w14 w15 w16se w16cid">
+<w:styles xmlns:mc="http://schemas.openxmlformats.org/markup-compatibility/2006" xmlns:r="http://schemas.openxmlformats.org/officeDocument/2006/relationships" xmlns:w="http://schemas.openxmlformats.org/wordprocessingml/2006/main" xmlns:w14="http://schemas.microsoft.com/office/word/2010/wordml" mc:Ignorable="w14">
   <w:docDefaults>
     <w:rPrDefault>
       <w:rPr>
@@ -6068,382 +6535,144 @@
       </w:pPr>
     </w:pPrDefault>
   </w:docDefaults>
-  <w:latentStyles w:defLockedState="0" w:defUIPriority="99" w:defSemiHidden="0" w:defUnhideWhenUsed="0" w:defQFormat="0" w:count="375">
-    <w:lsdException w:name="Normal" w:uiPriority="0" w:qFormat="1"/>
-    <w:lsdException w:name="heading 1" w:uiPriority="9" w:qFormat="1"/>
-    <w:lsdException w:name="heading 2" w:semiHidden="1" w:uiPriority="9" w:unhideWhenUsed="1" w:qFormat="1"/>
-    <w:lsdException w:name="heading 3" w:semiHidden="1" w:uiPriority="9" w:unhideWhenUsed="1" w:qFormat="1"/>
-    <w:lsdException w:name="heading 4" w:semiHidden="1" w:uiPriority="9" w:unhideWhenUsed="1" w:qFormat="1"/>
-    <w:lsdException w:name="heading 5" w:semiHidden="1" w:uiPriority="9" w:unhideWhenUsed="1" w:qFormat="1"/>
-    <w:lsdException w:name="heading 6" w:semiHidden="1" w:uiPriority="9" w:unhideWhenUsed="1" w:qFormat="1"/>
-    <w:lsdException w:name="heading 7" w:semiHidden="1" w:uiPriority="9" w:unhideWhenUsed="1" w:qFormat="1"/>
-    <w:lsdException w:name="heading 8" w:semiHidden="1" w:uiPriority="9" w:unhideWhenUsed="1" w:qFormat="1"/>
-    <w:lsdException w:name="heading 9" w:semiHidden="1" w:uiPriority="9" w:unhideWhenUsed="1" w:qFormat="1"/>
-    <w:lsdException w:name="index 1" w:semiHidden="1" w:unhideWhenUsed="1"/>
-    <w:lsdException w:name="index 2" w:semiHidden="1" w:unhideWhenUsed="1"/>
-    <w:lsdException w:name="index 3" w:semiHidden="1" w:unhideWhenUsed="1"/>
-    <w:lsdException w:name="index 4" w:semiHidden="1" w:unhideWhenUsed="1"/>
-    <w:lsdException w:name="index 5" w:semiHidden="1" w:unhideWhenUsed="1"/>
-    <w:lsdException w:name="index 6" w:semiHidden="1" w:unhideWhenUsed="1"/>
-    <w:lsdException w:name="index 7" w:semiHidden="1" w:unhideWhenUsed="1"/>
-    <w:lsdException w:name="index 8" w:semiHidden="1" w:unhideWhenUsed="1"/>
-    <w:lsdException w:name="index 9" w:semiHidden="1" w:unhideWhenUsed="1"/>
-    <w:lsdException w:name="toc 1" w:semiHidden="1" w:uiPriority="39" w:unhideWhenUsed="1"/>
-    <w:lsdException w:name="toc 2" w:semiHidden="1" w:uiPriority="39" w:unhideWhenUsed="1"/>
-    <w:lsdException w:name="toc 3" w:semiHidden="1" w:uiPriority="39" w:unhideWhenUsed="1"/>
-    <w:lsdException w:name="toc 4" w:semiHidden="1" w:uiPriority="39" w:unhideWhenUsed="1"/>
-    <w:lsdException w:name="toc 5" w:semiHidden="1" w:uiPriority="39" w:unhideWhenUsed="1"/>
-    <w:lsdException w:name="toc 6" w:semiHidden="1" w:uiPriority="39" w:unhideWhenUsed="1"/>
-    <w:lsdException w:name="toc 7" w:semiHidden="1" w:uiPriority="39" w:unhideWhenUsed="1"/>
-    <w:lsdException w:name="toc 8" w:semiHidden="1" w:uiPriority="39" w:unhideWhenUsed="1"/>
-    <w:lsdException w:name="toc 9" w:semiHidden="1" w:uiPriority="39" w:unhideWhenUsed="1"/>
-    <w:lsdException w:name="Normal Indent" w:semiHidden="1" w:unhideWhenUsed="1"/>
-    <w:lsdException w:name="footnote text" w:semiHidden="1" w:unhideWhenUsed="1"/>
-    <w:lsdException w:name="annotation text" w:semiHidden="1" w:unhideWhenUsed="1"/>
-    <w:lsdException w:name="header" w:semiHidden="1" w:unhideWhenUsed="1"/>
-    <w:lsdException w:name="footer" w:semiHidden="1" w:unhideWhenUsed="1"/>
-    <w:lsdException w:name="index heading" w:semiHidden="1" w:unhideWhenUsed="1"/>
-    <w:lsdException w:name="caption" w:semiHidden="1" w:uiPriority="35" w:unhideWhenUsed="1" w:qFormat="1"/>
-    <w:lsdException w:name="table of figures" w:semiHidden="1" w:unhideWhenUsed="1"/>
-    <w:lsdException w:name="envelope address" w:semiHidden="1" w:unhideWhenUsed="1"/>
-    <w:lsdException w:name="envelope return" w:semiHidden="1" w:unhideWhenUsed="1"/>
-    <w:lsdException w:name="footnote reference" w:semiHidden="1" w:unhideWhenUsed="1"/>
-    <w:lsdException w:name="annotation reference" w:semiHidden="1" w:unhideWhenUsed="1"/>
-    <w:lsdException w:name="line number" w:semiHidden="1" w:unhideWhenUsed="1"/>
-    <w:lsdException w:name="page number" w:semiHidden="1" w:unhideWhenUsed="1"/>
-    <w:lsdException w:name="endnote reference" w:semiHidden="1" w:unhideWhenUsed="1"/>
-    <w:lsdException w:name="endnote text" w:semiHidden="1" w:unhideWhenUsed="1"/>
-    <w:lsdException w:name="table of authorities" w:semiHidden="1" w:unhideWhenUsed="1"/>
-    <w:lsdException w:name="macro" w:semiHidden="1" w:unhideWhenUsed="1"/>
-    <w:lsdException w:name="toa heading" w:semiHidden="1" w:unhideWhenUsed="1"/>
-    <w:lsdException w:name="List" w:semiHidden="1" w:unhideWhenUsed="1"/>
-    <w:lsdException w:name="List Bullet" w:semiHidden="1" w:unhideWhenUsed="1"/>
-    <w:lsdException w:name="List Number" w:semiHidden="1" w:unhideWhenUsed="1"/>
-    <w:lsdException w:name="List 2" w:semiHidden="1" w:unhideWhenUsed="1"/>
-    <w:lsdException w:name="List 3" w:semiHidden="1" w:unhideWhenUsed="1"/>
-    <w:lsdException w:name="List 4" w:semiHidden="1" w:unhideWhenUsed="1"/>
-    <w:lsdException w:name="List 5" w:semiHidden="1" w:unhideWhenUsed="1"/>
-    <w:lsdException w:name="List Bullet 2" w:semiHidden="1" w:unhideWhenUsed="1"/>
-    <w:lsdException w:name="List Bullet 3" w:semiHidden="1" w:unhideWhenUsed="1"/>
-    <w:lsdException w:name="List Bullet 4" w:semiHidden="1" w:unhideWhenUsed="1"/>
-    <w:lsdException w:name="List Bullet 5" w:semiHidden="1" w:unhideWhenUsed="1"/>
-    <w:lsdException w:name="List Number 2" w:semiHidden="1" w:unhideWhenUsed="1"/>
-    <w:lsdException w:name="List Number 3" w:semiHidden="1" w:unhideWhenUsed="1"/>
-    <w:lsdException w:name="List Number 4" w:semiHidden="1" w:unhideWhenUsed="1"/>
-    <w:lsdException w:name="List Number 5" w:semiHidden="1" w:unhideWhenUsed="1"/>
-    <w:lsdException w:name="Title" w:uiPriority="10" w:qFormat="1"/>
-    <w:lsdException w:name="Closing" w:semiHidden="1" w:unhideWhenUsed="1"/>
-    <w:lsdException w:name="Signature" w:semiHidden="1" w:unhideWhenUsed="1"/>
-    <w:lsdException w:name="Default Paragraph Font" w:semiHidden="1" w:uiPriority="1" w:unhideWhenUsed="1"/>
-    <w:lsdException w:name="Body Text" w:semiHidden="1" w:unhideWhenUsed="1"/>
-    <w:lsdException w:name="Body Text Indent" w:semiHidden="1" w:unhideWhenUsed="1"/>
-    <w:lsdException w:name="List Continue" w:semiHidden="1" w:unhideWhenUsed="1"/>
-    <w:lsdException w:name="List Continue 2" w:semiHidden="1" w:unhideWhenUsed="1"/>
-    <w:lsdException w:name="List Continue 3" w:semiHidden="1" w:unhideWhenUsed="1"/>
-    <w:lsdException w:name="List Continue 4" w:semiHidden="1" w:unhideWhenUsed="1"/>
-    <w:lsdException w:name="List Continue 5" w:semiHidden="1" w:unhideWhenUsed="1"/>
-    <w:lsdException w:name="Message Header" w:semiHidden="1" w:unhideWhenUsed="1"/>
-    <w:lsdException w:name="Subtitle" w:uiPriority="11" w:qFormat="1"/>
-    <w:lsdException w:name="Salutation" w:semiHidden="1" w:unhideWhenUsed="1"/>
-    <w:lsdException w:name="Date" w:semiHidden="1" w:unhideWhenUsed="1"/>
-    <w:lsdException w:name="Body Text First Indent" w:semiHidden="1" w:unhideWhenUsed="1"/>
-    <w:lsdException w:name="Body Text First Indent 2" w:semiHidden="1" w:unhideWhenUsed="1"/>
-    <w:lsdException w:name="Note Heading" w:semiHidden="1" w:unhideWhenUsed="1"/>
-    <w:lsdException w:name="Body Text 2" w:semiHidden="1" w:unhideWhenUsed="1"/>
-    <w:lsdException w:name="Body Text 3" w:semiHidden="1" w:unhideWhenUsed="1"/>
-    <w:lsdException w:name="Body Text Indent 2" w:semiHidden="1" w:unhideWhenUsed="1"/>
-    <w:lsdException w:name="Body Text Indent 3" w:semiHidden="1" w:unhideWhenUsed="1"/>
-    <w:lsdException w:name="Block Text" w:semiHidden="1" w:unhideWhenUsed="1"/>
-    <w:lsdException w:name="Hyperlink" w:semiHidden="1" w:unhideWhenUsed="1"/>
-    <w:lsdException w:name="FollowedHyperlink" w:semiHidden="1" w:unhideWhenUsed="1"/>
-    <w:lsdException w:name="Strong" w:uiPriority="22" w:qFormat="1"/>
-    <w:lsdException w:name="Emphasis" w:uiPriority="20" w:qFormat="1"/>
-    <w:lsdException w:name="Document Map" w:semiHidden="1" w:unhideWhenUsed="1"/>
-    <w:lsdException w:name="Plain Text" w:semiHidden="1" w:unhideWhenUsed="1"/>
-    <w:lsdException w:name="E-mail Signature" w:semiHidden="1" w:unhideWhenUsed="1"/>
-    <w:lsdException w:name="HTML Top of Form" w:semiHidden="1" w:unhideWhenUsed="1"/>
-    <w:lsdException w:name="HTML Bottom of Form" w:semiHidden="1" w:unhideWhenUsed="1"/>
-    <w:lsdException w:name="Normal (Web)" w:semiHidden="1" w:unhideWhenUsed="1"/>
-    <w:lsdException w:name="HTML Acronym" w:semiHidden="1" w:unhideWhenUsed="1"/>
-    <w:lsdException w:name="HTML Address" w:semiHidden="1" w:unhideWhenUsed="1"/>
-    <w:lsdException w:name="HTML Cite" w:semiHidden="1" w:unhideWhenUsed="1"/>
-    <w:lsdException w:name="HTML Code" w:semiHidden="1" w:unhideWhenUsed="1"/>
-    <w:lsdException w:name="HTML Definition" w:semiHidden="1" w:unhideWhenUsed="1"/>
-    <w:lsdException w:name="HTML Keyboard" w:semiHidden="1" w:unhideWhenUsed="1"/>
-    <w:lsdException w:name="HTML Preformatted" w:semiHidden="1" w:unhideWhenUsed="1"/>
-    <w:lsdException w:name="HTML Sample" w:semiHidden="1" w:unhideWhenUsed="1"/>
-    <w:lsdException w:name="HTML Typewriter" w:semiHidden="1" w:unhideWhenUsed="1"/>
-    <w:lsdException w:name="HTML Variable" w:semiHidden="1" w:unhideWhenUsed="1"/>
-    <w:lsdException w:name="Normal Table" w:semiHidden="1" w:unhideWhenUsed="1"/>
-    <w:lsdException w:name="annotation subject" w:semiHidden="1" w:unhideWhenUsed="1"/>
-    <w:lsdException w:name="No List" w:semiHidden="1" w:unhideWhenUsed="1"/>
-    <w:lsdException w:name="Outline List 1" w:semiHidden="1" w:unhideWhenUsed="1"/>
-    <w:lsdException w:name="Outline List 2" w:semiHidden="1" w:unhideWhenUsed="1"/>
-    <w:lsdException w:name="Outline List 3" w:semiHidden="1" w:unhideWhenUsed="1"/>
-    <w:lsdException w:name="Table Simple 1" w:semiHidden="1" w:unhideWhenUsed="1"/>
-    <w:lsdException w:name="Table Simple 2" w:semiHidden="1" w:unhideWhenUsed="1"/>
-    <w:lsdException w:name="Table Simple 3" w:semiHidden="1" w:unhideWhenUsed="1"/>
-    <w:lsdException w:name="Table Classic 1" w:semiHidden="1" w:unhideWhenUsed="1"/>
-    <w:lsdException w:name="Table Classic 2" w:semiHidden="1" w:unhideWhenUsed="1"/>
-    <w:lsdException w:name="Table Classic 3" w:semiHidden="1" w:unhideWhenUsed="1"/>
-    <w:lsdException w:name="Table Classic 4" w:semiHidden="1" w:unhideWhenUsed="1"/>
-    <w:lsdException w:name="Table Colorful 1" w:semiHidden="1" w:unhideWhenUsed="1"/>
-    <w:lsdException w:name="Table Colorful 2" w:semiHidden="1" w:unhideWhenUsed="1"/>
-    <w:lsdException w:name="Table Colorful 3" w:semiHidden="1" w:unhideWhenUsed="1"/>
-    <w:lsdException w:name="Table Columns 1" w:semiHidden="1" w:unhideWhenUsed="1"/>
-    <w:lsdException w:name="Table Columns 2" w:semiHidden="1" w:unhideWhenUsed="1"/>
-    <w:lsdException w:name="Table Columns 3" w:semiHidden="1" w:unhideWhenUsed="1"/>
-    <w:lsdException w:name="Table Columns 4" w:semiHidden="1" w:unhideWhenUsed="1"/>
-    <w:lsdException w:name="Table Columns 5" w:semiHidden="1" w:unhideWhenUsed="1"/>
-    <w:lsdException w:name="Table Grid 1" w:semiHidden="1" w:unhideWhenUsed="1"/>
-    <w:lsdException w:name="Table Grid 2" w:semiHidden="1" w:unhideWhenUsed="1"/>
-    <w:lsdException w:name="Table Grid 3" w:semiHidden="1" w:unhideWhenUsed="1"/>
-    <w:lsdException w:name="Table Grid 4" w:semiHidden="1" w:unhideWhenUsed="1"/>
-    <w:lsdException w:name="Table Grid 5" w:semiHidden="1" w:unhideWhenUsed="1"/>
-    <w:lsdException w:name="Table Grid 6" w:semiHidden="1" w:unhideWhenUsed="1"/>
-    <w:lsdException w:name="Table Grid 7" w:semiHidden="1" w:unhideWhenUsed="1"/>
-    <w:lsdException w:name="Table Grid 8" w:semiHidden="1" w:unhideWhenUsed="1"/>
-    <w:lsdException w:name="Table List 1" w:semiHidden="1" w:unhideWhenUsed="1"/>
-    <w:lsdException w:name="Table List 2" w:semiHidden="1" w:unhideWhenUsed="1"/>
-    <w:lsdException w:name="Table List 3" w:semiHidden="1" w:unhideWhenUsed="1"/>
-    <w:lsdException w:name="Table List 4" w:semiHidden="1" w:unhideWhenUsed="1"/>
-    <w:lsdException w:name="Table List 5" w:semiHidden="1" w:unhideWhenUsed="1"/>
-    <w:lsdException w:name="Table List 6" w:semiHidden="1" w:unhideWhenUsed="1"/>
-    <w:lsdException w:name="Table List 7" w:semiHidden="1" w:unhideWhenUsed="1"/>
-    <w:lsdException w:name="Table List 8" w:semiHidden="1" w:unhideWhenUsed="1"/>
-    <w:lsdException w:name="Table 3D effects 1" w:semiHidden="1" w:unhideWhenUsed="1"/>
-    <w:lsdException w:name="Table 3D effects 2" w:semiHidden="1" w:unhideWhenUsed="1"/>
-    <w:lsdException w:name="Table 3D effects 3" w:semiHidden="1" w:unhideWhenUsed="1"/>
-    <w:lsdException w:name="Table Contemporary" w:semiHidden="1" w:unhideWhenUsed="1"/>
-    <w:lsdException w:name="Table Elegant" w:semiHidden="1" w:unhideWhenUsed="1"/>
-    <w:lsdException w:name="Table Professional" w:semiHidden="1" w:unhideWhenUsed="1"/>
-    <w:lsdException w:name="Table Subtle 1" w:semiHidden="1" w:unhideWhenUsed="1"/>
-    <w:lsdException w:name="Table Subtle 2" w:semiHidden="1" w:unhideWhenUsed="1"/>
-    <w:lsdException w:name="Table Web 1" w:semiHidden="1" w:unhideWhenUsed="1"/>
-    <w:lsdException w:name="Table Web 2" w:semiHidden="1" w:unhideWhenUsed="1"/>
-    <w:lsdException w:name="Table Web 3" w:semiHidden="1" w:unhideWhenUsed="1"/>
-    <w:lsdException w:name="Balloon Text" w:semiHidden="1" w:unhideWhenUsed="1"/>
-    <w:lsdException w:name="Table Grid" w:uiPriority="39"/>
-    <w:lsdException w:name="Table Theme" w:semiHidden="1" w:unhideWhenUsed="1"/>
-    <w:lsdException w:name="Placeholder Text" w:semiHidden="1"/>
-    <w:lsdException w:name="No Spacing" w:uiPriority="1" w:qFormat="1"/>
-    <w:lsdException w:name="Light Shading" w:uiPriority="60"/>
-    <w:lsdException w:name="Light List" w:uiPriority="61"/>
-    <w:lsdException w:name="Light Grid" w:uiPriority="62"/>
-    <w:lsdException w:name="Medium Shading 1" w:uiPriority="63"/>
-    <w:lsdException w:name="Medium Shading 2" w:uiPriority="64"/>
-    <w:lsdException w:name="Medium List 1" w:uiPriority="65"/>
-    <w:lsdException w:name="Medium List 2" w:uiPriority="66"/>
-    <w:lsdException w:name="Medium Grid 1" w:uiPriority="67"/>
-    <w:lsdException w:name="Medium Grid 2" w:uiPriority="68"/>
-    <w:lsdException w:name="Medium Grid 3" w:uiPriority="69"/>
-    <w:lsdException w:name="Dark List" w:uiPriority="70"/>
-    <w:lsdException w:name="Colorful Shading" w:uiPriority="71"/>
-    <w:lsdException w:name="Colorful List" w:uiPriority="72"/>
-    <w:lsdException w:name="Colorful Grid" w:uiPriority="73"/>
-    <w:lsdException w:name="Light Shading Accent 1" w:uiPriority="60"/>
-    <w:lsdException w:name="Light List Accent 1" w:uiPriority="61"/>
-    <w:lsdException w:name="Light Grid Accent 1" w:uiPriority="62"/>
-    <w:lsdException w:name="Medium Shading 1 Accent 1" w:uiPriority="63"/>
-    <w:lsdException w:name="Medium Shading 2 Accent 1" w:uiPriority="64"/>
-    <w:lsdException w:name="Medium List 1 Accent 1" w:uiPriority="65"/>
-    <w:lsdException w:name="Revision" w:semiHidden="1"/>
-    <w:lsdException w:name="List Paragraph" w:uiPriority="34" w:qFormat="1"/>
-    <w:lsdException w:name="Quote" w:uiPriority="29" w:qFormat="1"/>
-    <w:lsdException w:name="Intense Quote" w:uiPriority="30" w:qFormat="1"/>
-    <w:lsdException w:name="Medium List 2 Accent 1" w:uiPriority="66"/>
-    <w:lsdException w:name="Medium Grid 1 Accent 1" w:uiPriority="67"/>
-    <w:lsdException w:name="Medium Grid 2 Accent 1" w:uiPriority="68"/>
-    <w:lsdException w:name="Medium Grid 3 Accent 1" w:uiPriority="69"/>
-    <w:lsdException w:name="Dark List Accent 1" w:uiPriority="70"/>
-    <w:lsdException w:name="Colorful Shading Accent 1" w:uiPriority="71"/>
-    <w:lsdException w:name="Colorful List Accent 1" w:uiPriority="72"/>
-    <w:lsdException w:name="Colorful Grid Accent 1" w:uiPriority="73"/>
-    <w:lsdException w:name="Light Shading Accent 2" w:uiPriority="60"/>
-    <w:lsdException w:name="Light List Accent 2" w:uiPriority="61"/>
-    <w:lsdException w:name="Light Grid Accent 2" w:uiPriority="62"/>
-    <w:lsdException w:name="Medium Shading 1 Accent 2" w:uiPriority="63"/>
-    <w:lsdException w:name="Medium Shading 2 Accent 2" w:uiPriority="64"/>
-    <w:lsdException w:name="Medium List 1 Accent 2" w:uiPriority="65"/>
-    <w:lsdException w:name="Medium List 2 Accent 2" w:uiPriority="66"/>
-    <w:lsdException w:name="Medium Grid 1 Accent 2" w:uiPriority="67"/>
-    <w:lsdException w:name="Medium Grid 2 Accent 2" w:uiPriority="68"/>
-    <w:lsdException w:name="Medium Grid 3 Accent 2" w:uiPriority="69"/>
-    <w:lsdException w:name="Dark List Accent 2" w:uiPriority="70"/>
-    <w:lsdException w:name="Colorful Shading Accent 2" w:uiPriority="71"/>
-    <w:lsdException w:name="Colorful List Accent 2" w:uiPriority="72"/>
-    <w:lsdException w:name="Colorful Grid Accent 2" w:uiPriority="73"/>
-    <w:lsdException w:name="Light Shading Accent 3" w:uiPriority="60"/>
-    <w:lsdException w:name="Light List Accent 3" w:uiPriority="61"/>
-    <w:lsdException w:name="Light Grid Accent 3" w:uiPriority="62"/>
-    <w:lsdException w:name="Medium Shading 1 Accent 3" w:uiPriority="63"/>
-    <w:lsdException w:name="Medium Shading 2 Accent 3" w:uiPriority="64"/>
-    <w:lsdException w:name="Medium List 1 Accent 3" w:uiPriority="65"/>
-    <w:lsdException w:name="Medium List 2 Accent 3" w:uiPriority="66"/>
-    <w:lsdException w:name="Medium Grid 1 Accent 3" w:uiPriority="67"/>
-    <w:lsdException w:name="Medium Grid 2 Accent 3" w:uiPriority="68"/>
-    <w:lsdException w:name="Medium Grid 3 Accent 3" w:uiPriority="69"/>
-    <w:lsdException w:name="Dark List Accent 3" w:uiPriority="70"/>
-    <w:lsdException w:name="Colorful Shading Accent 3" w:uiPriority="71"/>
-    <w:lsdException w:name="Colorful List Accent 3" w:uiPriority="72"/>
-    <w:lsdException w:name="Colorful Grid Accent 3" w:uiPriority="73"/>
-    <w:lsdException w:name="Light Shading Accent 4" w:uiPriority="60"/>
-    <w:lsdException w:name="Light List Accent 4" w:uiPriority="61"/>
-    <w:lsdException w:name="Light Grid Accent 4" w:uiPriority="62"/>
-    <w:lsdException w:name="Medium Shading 1 Accent 4" w:uiPriority="63"/>
-    <w:lsdException w:name="Medium Shading 2 Accent 4" w:uiPriority="64"/>
-    <w:lsdException w:name="Medium List 1 Accent 4" w:uiPriority="65"/>
-    <w:lsdException w:name="Medium List 2 Accent 4" w:uiPriority="66"/>
-    <w:lsdException w:name="Medium Grid 1 Accent 4" w:uiPriority="67"/>
-    <w:lsdException w:name="Medium Grid 2 Accent 4" w:uiPriority="68"/>
-    <w:lsdException w:name="Medium Grid 3 Accent 4" w:uiPriority="69"/>
-    <w:lsdException w:name="Dark List Accent 4" w:uiPriority="70"/>
-    <w:lsdException w:name="Colorful Shading Accent 4" w:uiPriority="71"/>
-    <w:lsdException w:name="Colorful List Accent 4" w:uiPriority="72"/>
-    <w:lsdException w:name="Colorful Grid Accent 4" w:uiPriority="73"/>
-    <w:lsdException w:name="Light Shading Accent 5" w:uiPriority="60"/>
-    <w:lsdException w:name="Light List Accent 5" w:uiPriority="61"/>
-    <w:lsdException w:name="Light Grid Accent 5" w:uiPriority="62"/>
-    <w:lsdException w:name="Medium Shading 1 Accent 5" w:uiPriority="63"/>
-    <w:lsdException w:name="Medium Shading 2 Accent 5" w:uiPriority="64"/>
-    <w:lsdException w:name="Medium List 1 Accent 5" w:uiPriority="65"/>
-    <w:lsdException w:name="Medium List 2 Accent 5" w:uiPriority="66"/>
-    <w:lsdException w:name="Medium Grid 1 Accent 5" w:uiPriority="67"/>
-    <w:lsdException w:name="Medium Grid 2 Accent 5" w:uiPriority="68"/>
-    <w:lsdException w:name="Medium Grid 3 Accent 5" w:uiPriority="69"/>
-    <w:lsdException w:name="Dark List Accent 5" w:uiPriority="70"/>
-    <w:lsdException w:name="Colorful Shading Accent 5" w:uiPriority="71"/>
-    <w:lsdException w:name="Colorful List Accent 5" w:uiPriority="72"/>
-    <w:lsdException w:name="Colorful Grid Accent 5" w:uiPriority="73"/>
-    <w:lsdException w:name="Light Shading Accent 6" w:uiPriority="60"/>
-    <w:lsdException w:name="Light List Accent 6" w:uiPriority="61"/>
-    <w:lsdException w:name="Light Grid Accent 6" w:uiPriority="62"/>
-    <w:lsdException w:name="Medium Shading 1 Accent 6" w:uiPriority="63"/>
-    <w:lsdException w:name="Medium Shading 2 Accent 6" w:uiPriority="64"/>
-    <w:lsdException w:name="Medium List 1 Accent 6" w:uiPriority="65"/>
-    <w:lsdException w:name="Medium List 2 Accent 6" w:uiPriority="66"/>
-    <w:lsdException w:name="Medium Grid 1 Accent 6" w:uiPriority="67"/>
-    <w:lsdException w:name="Medium Grid 2 Accent 6" w:uiPriority="68"/>
-    <w:lsdException w:name="Medium Grid 3 Accent 6" w:uiPriority="69"/>
-    <w:lsdException w:name="Dark List Accent 6" w:uiPriority="70"/>
-    <w:lsdException w:name="Colorful Shading Accent 6" w:uiPriority="71"/>
-    <w:lsdException w:name="Colorful List Accent 6" w:uiPriority="72"/>
-    <w:lsdException w:name="Colorful Grid Accent 6" w:uiPriority="73"/>
-    <w:lsdException w:name="Subtle Emphasis" w:uiPriority="19" w:qFormat="1"/>
-    <w:lsdException w:name="Intense Emphasis" w:uiPriority="21" w:qFormat="1"/>
-    <w:lsdException w:name="Subtle Reference" w:uiPriority="31" w:qFormat="1"/>
-    <w:lsdException w:name="Intense Reference" w:uiPriority="32" w:qFormat="1"/>
-    <w:lsdException w:name="Book Title" w:uiPriority="33" w:qFormat="1"/>
-    <w:lsdException w:name="Bibliography" w:semiHidden="1" w:uiPriority="37" w:unhideWhenUsed="1"/>
-    <w:lsdException w:name="TOC Heading" w:semiHidden="1" w:uiPriority="39" w:unhideWhenUsed="1" w:qFormat="1"/>
-    <w:lsdException w:name="Plain Table 1" w:uiPriority="41"/>
-    <w:lsdException w:name="Plain Table 2" w:uiPriority="42"/>
-    <w:lsdException w:name="Plain Table 3" w:uiPriority="43"/>
-    <w:lsdException w:name="Plain Table 4" w:uiPriority="44"/>
-    <w:lsdException w:name="Plain Table 5" w:uiPriority="45"/>
-    <w:lsdException w:name="Grid Table Light" w:uiPriority="40"/>
-    <w:lsdException w:name="Grid Table 1 Light" w:uiPriority="46"/>
-    <w:lsdException w:name="Grid Table 2" w:uiPriority="47"/>
-    <w:lsdException w:name="Grid Table 3" w:uiPriority="48"/>
-    <w:lsdException w:name="Grid Table 4" w:uiPriority="49"/>
-    <w:lsdException w:name="Grid Table 5 Dark" w:uiPriority="50"/>
-    <w:lsdException w:name="Grid Table 6 Colorful" w:uiPriority="51"/>
-    <w:lsdException w:name="Grid Table 7 Colorful" w:uiPriority="52"/>
-    <w:lsdException w:name="Grid Table 1 Light Accent 1" w:uiPriority="46"/>
-    <w:lsdException w:name="Grid Table 2 Accent 1" w:uiPriority="47"/>
-    <w:lsdException w:name="Grid Table 3 Accent 1" w:uiPriority="48"/>
-    <w:lsdException w:name="Grid Table 4 Accent 1" w:uiPriority="49"/>
-    <w:lsdException w:name="Grid Table 5 Dark Accent 1" w:uiPriority="50"/>
-    <w:lsdException w:name="Grid Table 6 Colorful Accent 1" w:uiPriority="51"/>
-    <w:lsdException w:name="Grid Table 7 Colorful Accent 1" w:uiPriority="52"/>
-    <w:lsdException w:name="Grid Table 1 Light Accent 2" w:uiPriority="46"/>
-    <w:lsdException w:name="Grid Table 2 Accent 2" w:uiPriority="47"/>
-    <w:lsdException w:name="Grid Table 3 Accent 2" w:uiPriority="48"/>
-    <w:lsdException w:name="Grid Table 4 Accent 2" w:uiPriority="49"/>
-    <w:lsdException w:name="Grid Table 5 Dark Accent 2" w:uiPriority="50"/>
-    <w:lsdException w:name="Grid Table 6 Colorful Accent 2" w:uiPriority="51"/>
-    <w:lsdException w:name="Grid Table 7 Colorful Accent 2" w:uiPriority="52"/>
-    <w:lsdException w:name="Grid Table 1 Light Accent 3" w:uiPriority="46"/>
-    <w:lsdException w:name="Grid Table 2 Accent 3" w:uiPriority="47"/>
-    <w:lsdException w:name="Grid Table 3 Accent 3" w:uiPriority="48"/>
-    <w:lsdException w:name="Grid Table 4 Accent 3" w:uiPriority="49"/>
-    <w:lsdException w:name="Grid Table 5 Dark Accent 3" w:uiPriority="50"/>
-    <w:lsdException w:name="Grid Table 6 Colorful Accent 3" w:uiPriority="51"/>
-    <w:lsdException w:name="Grid Table 7 Colorful Accent 3" w:uiPriority="52"/>
-    <w:lsdException w:name="Grid Table 1 Light Accent 4" w:uiPriority="46"/>
-    <w:lsdException w:name="Grid Table 2 Accent 4" w:uiPriority="47"/>
-    <w:lsdException w:name="Grid Table 3 Accent 4" w:uiPriority="48"/>
-    <w:lsdException w:name="Grid Table 4 Accent 4" w:uiPriority="49"/>
-    <w:lsdException w:name="Grid Table 5 Dark Accent 4" w:uiPriority="50"/>
-    <w:lsdException w:name="Grid Table 6 Colorful Accent 4" w:uiPriority="51"/>
-    <w:lsdException w:name="Grid Table 7 Colorful Accent 4" w:uiPriority="52"/>
-    <w:lsdException w:name="Grid Table 1 Light Accent 5" w:uiPriority="46"/>
-    <w:lsdException w:name="Grid Table 2 Accent 5" w:uiPriority="47"/>
-    <w:lsdException w:name="Grid Table 3 Accent 5" w:uiPriority="48"/>
-    <w:lsdException w:name="Grid Table 4 Accent 5" w:uiPriority="49"/>
-    <w:lsdException w:name="Grid Table 5 Dark Accent 5" w:uiPriority="50"/>
-    <w:lsdException w:name="Grid Table 6 Colorful Accent 5" w:uiPriority="51"/>
-    <w:lsdException w:name="Grid Table 7 Colorful Accent 5" w:uiPriority="52"/>
-    <w:lsdException w:name="Grid Table 1 Light Accent 6" w:uiPriority="46"/>
-    <w:lsdException w:name="Grid Table 2 Accent 6" w:uiPriority="47"/>
-    <w:lsdException w:name="Grid Table 3 Accent 6" w:uiPriority="48"/>
-    <w:lsdException w:name="Grid Table 4 Accent 6" w:uiPriority="49"/>
-    <w:lsdException w:name="Grid Table 5 Dark Accent 6" w:uiPriority="50"/>
-    <w:lsdException w:name="Grid Table 6 Colorful Accent 6" w:uiPriority="51"/>
-    <w:lsdException w:name="Grid Table 7 Colorful Accent 6" w:uiPriority="52"/>
-    <w:lsdException w:name="List Table 1 Light" w:uiPriority="46"/>
-    <w:lsdException w:name="List Table 2" w:uiPriority="47"/>
-    <w:lsdException w:name="List Table 3" w:uiPriority="48"/>
-    <w:lsdException w:name="List Table 4" w:uiPriority="49"/>
-    <w:lsdException w:name="List Table 5 Dark" w:uiPriority="50"/>
-    <w:lsdException w:name="List Table 6 Colorful" w:uiPriority="51"/>
-    <w:lsdException w:name="List Table 7 Colorful" w:uiPriority="52"/>
-    <w:lsdException w:name="List Table 1 Light Accent 1" w:uiPriority="46"/>
-    <w:lsdException w:name="List Table 2 Accent 1" w:uiPriority="47"/>
-    <w:lsdException w:name="List Table 3 Accent 1" w:uiPriority="48"/>
-    <w:lsdException w:name="List Table 4 Accent 1" w:uiPriority="49"/>
-    <w:lsdException w:name="List Table 5 Dark Accent 1" w:uiPriority="50"/>
-    <w:lsdException w:name="List Table 6 Colorful Accent 1" w:uiPriority="51"/>
-    <w:lsdException w:name="List Table 7 Colorful Accent 1" w:uiPriority="52"/>
-    <w:lsdException w:name="List Table 1 Light Accent 2" w:uiPriority="46"/>
-    <w:lsdException w:name="List Table 2 Accent 2" w:uiPriority="47"/>
-    <w:lsdException w:name="List Table 3 Accent 2" w:uiPriority="48"/>
-    <w:lsdException w:name="List Table 4 Accent 2" w:uiPriority="49"/>
-    <w:lsdException w:name="List Table 5 Dark Accent 2" w:uiPriority="50"/>
-    <w:lsdException w:name="List Table 6 Colorful Accent 2" w:uiPriority="51"/>
-    <w:lsdException w:name="List Table 7 Colorful Accent 2" w:uiPriority="52"/>
-    <w:lsdException w:name="List Table 1 Light Accent 3" w:uiPriority="46"/>
-    <w:lsdException w:name="List Table 2 Accent 3" w:uiPriority="47"/>
-    <w:lsdException w:name="List Table 3 Accent 3" w:uiPriority="48"/>
-    <w:lsdException w:name="List Table 4 Accent 3" w:uiPriority="49"/>
-    <w:lsdException w:name="List Table 5 Dark Accent 3" w:uiPriority="50"/>
-    <w:lsdException w:name="List Table 6 Colorful Accent 3" w:uiPriority="51"/>
-    <w:lsdException w:name="List Table 7 Colorful Accent 3" w:uiPriority="52"/>
-    <w:lsdException w:name="List Table 1 Light Accent 4" w:uiPriority="46"/>
-    <w:lsdException w:name="List Table 2 Accent 4" w:uiPriority="47"/>
-    <w:lsdException w:name="List Table 3 Accent 4" w:uiPriority="48"/>
-    <w:lsdException w:name="List Table 4 Accent 4" w:uiPriority="49"/>
-    <w:lsdException w:name="List Table 5 Dark Accent 4" w:uiPriority="50"/>
-    <w:lsdException w:name="List Table 6 Colorful Accent 4" w:uiPriority="51"/>
-    <w:lsdException w:name="List Table 7 Colorful Accent 4" w:uiPriority="52"/>
-    <w:lsdException w:name="List Table 1 Light Accent 5" w:uiPriority="46"/>
-    <w:lsdException w:name="List Table 2 Accent 5" w:uiPriority="47"/>
-    <w:lsdException w:name="List Table 3 Accent 5" w:uiPriority="48"/>
-    <w:lsdException w:name="List Table 4 Accent 5" w:uiPriority="49"/>
-    <w:lsdException w:name="List Table 5 Dark Accent 5" w:uiPriority="50"/>
-    <w:lsdException w:name="List Table 6 Colorful Accent 5" w:uiPriority="51"/>
-    <w:lsdException w:name="List Table 7 Colorful Accent 5" w:uiPriority="52"/>
-    <w:lsdException w:name="List Table 1 Light Accent 6" w:uiPriority="46"/>
-    <w:lsdException w:name="List Table 2 Accent 6" w:uiPriority="47"/>
-    <w:lsdException w:name="List Table 3 Accent 6" w:uiPriority="48"/>
-    <w:lsdException w:name="List Table 4 Accent 6" w:uiPriority="49"/>
-    <w:lsdException w:name="List Table 5 Dark Accent 6" w:uiPriority="50"/>
-    <w:lsdException w:name="List Table 6 Colorful Accent 6" w:uiPriority="51"/>
-    <w:lsdException w:name="List Table 7 Colorful Accent 6" w:uiPriority="52"/>
-    <w:lsdException w:name="Mention" w:semiHidden="1" w:unhideWhenUsed="1"/>
-    <w:lsdException w:name="Smart Hyperlink" w:semiHidden="1" w:unhideWhenUsed="1"/>
-    <w:lsdException w:name="Hashtag" w:semiHidden="1" w:unhideWhenUsed="1"/>
-    <w:lsdException w:name="Unresolved Mention" w:semiHidden="1" w:unhideWhenUsed="1"/>
+  <w:latentStyles w:defLockedState="0" w:defUIPriority="99" w:defSemiHidden="1" w:defUnhideWhenUsed="1" w:defQFormat="0" w:count="267">
+    <w:lsdException w:name="Normal" w:semiHidden="0" w:uiPriority="0" w:unhideWhenUsed="0" w:qFormat="1"/>
+    <w:lsdException w:name="heading 1" w:semiHidden="0" w:uiPriority="9" w:unhideWhenUsed="0" w:qFormat="1"/>
+    <w:lsdException w:name="heading 2" w:uiPriority="9" w:qFormat="1"/>
+    <w:lsdException w:name="heading 3" w:uiPriority="9" w:qFormat="1"/>
+    <w:lsdException w:name="heading 4" w:uiPriority="9" w:qFormat="1"/>
+    <w:lsdException w:name="heading 5" w:uiPriority="9" w:qFormat="1"/>
+    <w:lsdException w:name="heading 6" w:uiPriority="9" w:qFormat="1"/>
+    <w:lsdException w:name="heading 7" w:uiPriority="9" w:qFormat="1"/>
+    <w:lsdException w:name="heading 8" w:uiPriority="9" w:qFormat="1"/>
+    <w:lsdException w:name="heading 9" w:uiPriority="9" w:qFormat="1"/>
+    <w:lsdException w:name="toc 1" w:uiPriority="39"/>
+    <w:lsdException w:name="toc 2" w:uiPriority="39"/>
+    <w:lsdException w:name="toc 3" w:uiPriority="39"/>
+    <w:lsdException w:name="toc 4" w:uiPriority="39"/>
+    <w:lsdException w:name="toc 5" w:uiPriority="39"/>
+    <w:lsdException w:name="toc 6" w:uiPriority="39"/>
+    <w:lsdException w:name="toc 7" w:uiPriority="39"/>
+    <w:lsdException w:name="toc 8" w:uiPriority="39"/>
+    <w:lsdException w:name="toc 9" w:uiPriority="39"/>
+    <w:lsdException w:name="caption" w:uiPriority="35" w:qFormat="1"/>
+    <w:lsdException w:name="Title" w:semiHidden="0" w:uiPriority="10" w:unhideWhenUsed="0" w:qFormat="1"/>
+    <w:lsdException w:name="Default Paragraph Font" w:uiPriority="1"/>
+    <w:lsdException w:name="Subtitle" w:semiHidden="0" w:uiPriority="11" w:unhideWhenUsed="0" w:qFormat="1"/>
+    <w:lsdException w:name="Strong" w:semiHidden="0" w:uiPriority="22" w:unhideWhenUsed="0" w:qFormat="1"/>
+    <w:lsdException w:name="Emphasis" w:semiHidden="0" w:uiPriority="20" w:unhideWhenUsed="0" w:qFormat="1"/>
+    <w:lsdException w:name="Table Grid" w:semiHidden="0" w:uiPriority="39" w:unhideWhenUsed="0"/>
+    <w:lsdException w:name="Placeholder Text" w:unhideWhenUsed="0"/>
+    <w:lsdException w:name="No Spacing" w:semiHidden="0" w:uiPriority="1" w:unhideWhenUsed="0" w:qFormat="1"/>
+    <w:lsdException w:name="Light Shading" w:semiHidden="0" w:uiPriority="60" w:unhideWhenUsed="0"/>
+    <w:lsdException w:name="Light List" w:semiHidden="0" w:uiPriority="61" w:unhideWhenUsed="0"/>
+    <w:lsdException w:name="Light Grid" w:semiHidden="0" w:uiPriority="62" w:unhideWhenUsed="0"/>
+    <w:lsdException w:name="Medium Shading 1" w:semiHidden="0" w:uiPriority="63" w:unhideWhenUsed="0"/>
+    <w:lsdException w:name="Medium Shading 2" w:semiHidden="0" w:uiPriority="64" w:unhideWhenUsed="0"/>
+    <w:lsdException w:name="Medium List 1" w:semiHidden="0" w:uiPriority="65" w:unhideWhenUsed="0"/>
+    <w:lsdException w:name="Medium List 2" w:semiHidden="0" w:uiPriority="66" w:unhideWhenUsed="0"/>
+    <w:lsdException w:name="Medium Grid 1" w:semiHidden="0" w:uiPriority="67" w:unhideWhenUsed="0"/>
+    <w:lsdException w:name="Medium Grid 2" w:semiHidden="0" w:uiPriority="68" w:unhideWhenUsed="0"/>
+    <w:lsdException w:name="Medium Grid 3" w:semiHidden="0" w:uiPriority="69" w:unhideWhenUsed="0"/>
+    <w:lsdException w:name="Dark List" w:semiHidden="0" w:uiPriority="70" w:unhideWhenUsed="0"/>
+    <w:lsdException w:name="Colorful Shading" w:semiHidden="0" w:uiPriority="71" w:unhideWhenUsed="0"/>
+    <w:lsdException w:name="Colorful List" w:semiHidden="0" w:uiPriority="72" w:unhideWhenUsed="0"/>
+    <w:lsdException w:name="Colorful Grid" w:semiHidden="0" w:uiPriority="73" w:unhideWhenUsed="0"/>
+    <w:lsdException w:name="Light Shading Accent 1" w:semiHidden="0" w:uiPriority="60" w:unhideWhenUsed="0"/>
+    <w:lsdException w:name="Light List Accent 1" w:semiHidden="0" w:uiPriority="61" w:unhideWhenUsed="0"/>
+    <w:lsdException w:name="Light Grid Accent 1" w:semiHidden="0" w:uiPriority="62" w:unhideWhenUsed="0"/>
+    <w:lsdException w:name="Medium Shading 1 Accent 1" w:semiHidden="0" w:uiPriority="63" w:unhideWhenUsed="0"/>
+    <w:lsdException w:name="Medium Shading 2 Accent 1" w:semiHidden="0" w:uiPriority="64" w:unhideWhenUsed="0"/>
+    <w:lsdException w:name="Medium List 1 Accent 1" w:semiHidden="0" w:uiPriority="65" w:unhideWhenUsed="0"/>
+    <w:lsdException w:name="Revision" w:unhideWhenUsed="0"/>
+    <w:lsdException w:name="List Paragraph" w:semiHidden="0" w:uiPriority="34" w:unhideWhenUsed="0" w:qFormat="1"/>
+    <w:lsdException w:name="Quote" w:semiHidden="0" w:uiPriority="29" w:unhideWhenUsed="0" w:qFormat="1"/>
+    <w:lsdException w:name="Intense Quote" w:semiHidden="0" w:uiPriority="30" w:unhideWhenUsed="0" w:qFormat="1"/>
+    <w:lsdException w:name="Medium List 2 Accent 1" w:semiHidden="0" w:uiPriority="66" w:unhideWhenUsed="0"/>
+    <w:lsdException w:name="Medium Grid 1 Accent 1" w:semiHidden="0" w:uiPriority="67" w:unhideWhenUsed="0"/>
+    <w:lsdException w:name="Medium Grid 2 Accent 1" w:semiHidden="0" w:uiPriority="68" w:unhideWhenUsed="0"/>
+    <w:lsdException w:name="Medium Grid 3 Accent 1" w:semiHidden="0" w:uiPriority="69" w:unhideWhenUsed="0"/>
+    <w:lsdException w:name="Dark List Accent 1" w:semiHidden="0" w:uiPriority="70" w:unhideWhenUsed="0"/>
+    <w:lsdException w:name="Colorful Shading Accent 1" w:semiHidden="0" w:uiPriority="71" w:unhideWhenUsed="0"/>
+    <w:lsdException w:name="Colorful List Accent 1" w:semiHidden="0" w:uiPriority="72" w:unhideWhenUsed="0"/>
+    <w:lsdException w:name="Colorful Grid Accent 1" w:semiHidden="0" w:uiPriority="73" w:unhideWhenUsed="0"/>
+    <w:lsdException w:name="Light Shading Accent 2" w:semiHidden="0" w:uiPriority="60" w:unhideWhenUsed="0"/>
+    <w:lsdException w:name="Light List Accent 2" w:semiHidden="0" w:uiPriority="61" w:unhideWhenUsed="0"/>
+    <w:lsdException w:name="Light Grid Accent 2" w:semiHidden="0" w:uiPriority="62" w:unhideWhenUsed="0"/>
+    <w:lsdException w:name="Medium Shading 1 Accent 2" w:semiHidden="0" w:uiPriority="63" w:unhideWhenUsed="0"/>
+    <w:lsdException w:name="Medium Shading 2 Accent 2" w:semiHidden="0" w:uiPriority="64" w:unhideWhenUsed="0"/>
+    <w:lsdException w:name="Medium List 1 Accent 2" w:semiHidden="0" w:uiPriority="65" w:unhideWhenUsed="0"/>
+    <w:lsdException w:name="Medium List 2 Accent 2" w:semiHidden="0" w:uiPriority="66" w:unhideWhenUsed="0"/>
+    <w:lsdException w:name="Medium Grid 1 Accent 2" w:semiHidden="0" w:uiPriority="67" w:unhideWhenUsed="0"/>
+    <w:lsdException w:name="Medium Grid 2 Accent 2" w:semiHidden="0" w:uiPriority="68" w:unhideWhenUsed="0"/>
+    <w:lsdException w:name="Medium Grid 3 Accent 2" w:semiHidden="0" w:uiPriority="69" w:unhideWhenUsed="0"/>
+    <w:lsdException w:name="Dark List Accent 2" w:semiHidden="0" w:uiPriority="70" w:unhideWhenUsed="0"/>
+    <w:lsdException w:name="Colorful Shading Accent 2" w:semiHidden="0" w:uiPriority="71" w:unhideWhenUsed="0"/>
+    <w:lsdException w:name="Colorful List Accent 2" w:semiHidden="0" w:uiPriority="72" w:unhideWhenUsed="0"/>
+    <w:lsdException w:name="Colorful Grid Accent 2" w:semiHidden="0" w:uiPriority="73" w:unhideWhenUsed="0"/>
+    <w:lsdException w:name="Light Shading Accent 3" w:semiHidden="0" w:uiPriority="60" w:unhideWhenUsed="0"/>
+    <w:lsdException w:name="Light List Accent 3" w:semiHidden="0" w:uiPriority="61" w:unhideWhenUsed="0"/>
+    <w:lsdException w:name="Light Grid Accent 3" w:semiHidden="0" w:uiPriority="62" w:unhideWhenUsed="0"/>
+    <w:lsdException w:name="Medium Shading 1 Accent 3" w:semiHidden="0" w:uiPriority="63" w:unhideWhenUsed="0"/>
+    <w:lsdException w:name="Medium Shading 2 Accent 3" w:semiHidden="0" w:uiPriority="64" w:unhideWhenUsed="0"/>
+    <w:lsdException w:name="Medium List 1 Accent 3" w:semiHidden="0" w:uiPriority="65" w:unhideWhenUsed="0"/>
+    <w:lsdException w:name="Medium List 2 Accent 3" w:semiHidden="0" w:uiPriority="66" w:unhideWhenUsed="0"/>
+    <w:lsdException w:name="Medium Grid 1 Accent 3" w:semiHidden="0" w:uiPriority="67" w:unhideWhenUsed="0"/>
+    <w:lsdException w:name="Medium Grid 2 Accent 3" w:semiHidden="0" w:uiPriority="68" w:unhideWhenUsed="0"/>
+    <w:lsdException w:name="Medium Grid 3 Accent 3" w:semiHidden="0" w:uiPriority="69" w:unhideWhenUsed="0"/>
+    <w:lsdException w:name="Dark List Accent 3" w:semiHidden="0" w:uiPriority="70" w:unhideWhenUsed="0"/>
+    <w:lsdException w:name="Colorful Shading Accent 3" w:semiHidden="0" w:uiPriority="71" w:unhideWhenUsed="0"/>
+    <w:lsdException w:name="Colorful List Accent 3" w:semiHidden="0" w:uiPriority="72" w:unhideWhenUsed="0"/>
+    <w:lsdException w:name="Colorful Grid Accent 3" w:semiHidden="0" w:uiPriority="73" w:unhideWhenUsed="0"/>
+    <w:lsdException w:name="Light Shading Accent 4" w:semiHidden="0" w:uiPriority="60" w:unhideWhenUsed="0"/>
+    <w:lsdException w:name="Light List Accent 4" w:semiHidden="0" w:uiPriority="61" w:unhideWhenUsed="0"/>
+    <w:lsdException w:name="Light Grid Accent 4" w:semiHidden="0" w:uiPriority="62" w:unhideWhenUsed="0"/>
+    <w:lsdException w:name="Medium Shading 1 Accent 4" w:semiHidden="0" w:uiPriority="63" w:unhideWhenUsed="0"/>
+    <w:lsdException w:name="Medium Shading 2 Accent 4" w:semiHidden="0" w:uiPriority="64" w:unhideWhenUsed="0"/>
+    <w:lsdException w:name="Medium List 1 Accent 4" w:semiHidden="0" w:uiPriority="65" w:unhideWhenUsed="0"/>
+    <w:lsdException w:name="Medium List 2 Accent 4" w:semiHidden="0" w:uiPriority="66" w:unhideWhenUsed="0"/>
+    <w:lsdException w:name="Medium Grid 1 Accent 4" w:semiHidden="0" w:uiPriority="67" w:unhideWhenUsed="0"/>
+    <w:lsdException w:name="Medium Grid 2 Accent 4" w:semiHidden="0" w:uiPriority="68" w:unhideWhenUsed="0"/>
+    <w:lsdException w:name="Medium Grid 3 Accent 4" w:semiHidden="0" w:uiPriority="69" w:unhideWhenUsed="0"/>
+    <w:lsdException w:name="Dark List Accent 4" w:semiHidden="0" w:uiPriority="70" w:unhideWhenUsed="0"/>
+    <w:lsdException w:name="Colorful Shading Accent 4" w:semiHidden="0" w:uiPriority="71" w:unhideWhenUsed="0"/>
+    <w:lsdException w:name="Colorful List Accent 4" w:semiHidden="0" w:uiPriority="72" w:unhideWhenUsed="0"/>
+    <w:lsdException w:name="Colorful Grid Accent 4" w:semiHidden="0" w:uiPriority="73" w:unhideWhenUsed="0"/>
+    <w:lsdException w:name="Light Shading Accent 5" w:semiHidden="0" w:uiPriority="60" w:unhideWhenUsed="0"/>
+    <w:lsdException w:name="Light List Accent 5" w:semiHidden="0" w:uiPriority="61" w:unhideWhenUsed="0"/>
+    <w:lsdException w:name="Light Grid Accent 5" w:semiHidden="0" w:uiPriority="62" w:unhideWhenUsed="0"/>
+    <w:lsdException w:name="Medium Shading 1 Accent 5" w:semiHidden="0" w:uiPriority="63" w:unhideWhenUsed="0"/>
+    <w:lsdException w:name="Medium Shading 2 Accent 5" w:semiHidden="0" w:uiPriority="64" w:unhideWhenUsed="0"/>
+    <w:lsdException w:name="Medium List 1 Accent 5" w:semiHidden="0" w:uiPriority="65" w:unhideWhenUsed="0"/>
+    <w:lsdException w:name="Medium List 2 Accent 5" w:semiHidden="0" w:uiPriority="66" w:unhideWhenUsed="0"/>
+    <w:lsdException w:name="Medium Grid 1 Accent 5" w:semiHidden="0" w:uiPriority="67" w:unhideWhenUsed="0"/>
+    <w:lsdException w:name="Medium Grid 2 Accent 5" w:semiHidden="0" w:uiPriority="68" w:unhideWhenUsed="0"/>
+    <w:lsdException w:name="Medium Grid 3 Accent 5" w:semiHidden="0" w:uiPriority="69" w:unhideWhenUsed="0"/>
+    <w:lsdException w:name="Dark List Accent 5" w:semiHidden="0" w:uiPriority="70" w:unhideWhenUsed="0"/>
+    <w:lsdException w:name="Colorful Shading Accent 5" w:semiHidden="0" w:uiPriority="71" w:unhideWhenUsed="0"/>
+    <w:lsdException w:name="Colorful List Accent 5" w:semiHidden="0" w:uiPriority="72" w:unhideWhenUsed="0"/>
+    <w:lsdException w:name="Colorful Grid Accent 5" w:semiHidden="0" w:uiPriority="73" w:unhideWhenUsed="0"/>
+    <w:lsdException w:name="Light Shading Accent 6" w:semiHidden="0" w:uiPriority="60" w:unhideWhenUsed="0"/>
+    <w:lsdException w:name="Light List Accent 6" w:semiHidden="0" w:uiPriority="61" w:unhideWhenUsed="0"/>
+    <w:lsdException w:name="Light Grid Accent 6" w:semiHidden="0" w:uiPriority="62" w:unhideWhenUsed="0"/>
+    <w:lsdException w:name="Medium Shading 1 Accent 6" w:semiHidden="0" w:uiPriority="63" w:unhideWhenUsed="0"/>
+    <w:lsdException w:name="Medium Shading 2 Accent 6" w:semiHidden="0" w:uiPriority="64" w:unhideWhenUsed="0"/>
+    <w:lsdException w:name="Medium List 1 Accent 6" w:semiHidden="0" w:uiPriority="65" w:unhideWhenUsed="0"/>
+    <w:lsdException w:name="Medium List 2 Accent 6" w:semiHidden="0" w:uiPriority="66" w:unhideWhenUsed="0"/>
+    <w:lsdException w:name="Medium Grid 1 Accent 6" w:semiHidden="0" w:uiPriority="67" w:unhideWhenUsed="0"/>
+    <w:lsdException w:name="Medium Grid 2 Accent 6" w:semiHidden="0" w:uiPriority="68" w:unhideWhenUsed="0"/>
+    <w:lsdException w:name="Medium Grid 3 Accent 6" w:semiHidden="0" w:uiPriority="69" w:unhideWhenUsed="0"/>
+    <w:lsdException w:name="Dark List Accent 6" w:semiHidden="0" w:uiPriority="70" w:unhideWhenUsed="0"/>
+    <w:lsdException w:name="Colorful Shading Accent 6" w:semiHidden="0" w:uiPriority="71" w:unhideWhenUsed="0"/>
+    <w:lsdException w:name="Colorful List Accent 6" w:semiHidden="0" w:uiPriority="72" w:unhideWhenUsed="0"/>
+    <w:lsdException w:name="Colorful Grid Accent 6" w:semiHidden="0" w:uiPriority="73" w:unhideWhenUsed="0"/>
+    <w:lsdException w:name="Subtle Emphasis" w:semiHidden="0" w:uiPriority="19" w:unhideWhenUsed="0" w:qFormat="1"/>
+    <w:lsdException w:name="Intense Emphasis" w:semiHidden="0" w:uiPriority="21" w:unhideWhenUsed="0" w:qFormat="1"/>
+    <w:lsdException w:name="Subtle Reference" w:semiHidden="0" w:uiPriority="31" w:unhideWhenUsed="0" w:qFormat="1"/>
+    <w:lsdException w:name="Intense Reference" w:semiHidden="0" w:uiPriority="32" w:unhideWhenUsed="0" w:qFormat="1"/>
+    <w:lsdException w:name="Book Title" w:semiHidden="0" w:uiPriority="33" w:unhideWhenUsed="0" w:qFormat="1"/>
+    <w:lsdException w:name="Bibliography" w:uiPriority="37"/>
+    <w:lsdException w:name="TOC Heading" w:uiPriority="39" w:qFormat="1"/>
   </w:latentStyles>
   <w:style w:type="paragraph" w:default="1" w:styleId="Normalny">
     <w:name w:val="Normal"/>
@@ -7119,6 +7348,909 @@
     <w:rPr>
       <w:color w:val="0000FF" w:themeColor="hyperlink"/>
       <w:u w:val="single"/>
+    </w:rPr>
+  </w:style>
+  <w:style w:type="paragraph" w:styleId="Tekstdymka">
+    <w:name w:val="Balloon Text"/>
+    <w:basedOn w:val="Normalny"/>
+    <w:link w:val="TekstdymkaZnak"/>
+    <w:uiPriority w:val="99"/>
+    <w:semiHidden/>
+    <w:unhideWhenUsed/>
+    <w:rsid w:val="00907DAB"/>
+    <w:pPr>
+      <w:spacing w:after="0" w:line="240" w:lineRule="auto"/>
+    </w:pPr>
+    <w:rPr>
+      <w:rFonts w:ascii="Tahoma" w:hAnsi="Tahoma" w:cs="Tahoma"/>
+      <w:sz w:val="16"/>
+      <w:szCs w:val="16"/>
+    </w:rPr>
+  </w:style>
+  <w:style w:type="character" w:customStyle="1" w:styleId="TekstdymkaZnak">
+    <w:name w:val="Tekst dymka Znak"/>
+    <w:basedOn w:val="Domylnaczcionkaakapitu"/>
+    <w:link w:val="Tekstdymka"/>
+    <w:uiPriority w:val="99"/>
+    <w:semiHidden/>
+    <w:rsid w:val="00907DAB"/>
+    <w:rPr>
+      <w:rFonts w:ascii="Tahoma" w:hAnsi="Tahoma" w:cs="Tahoma"/>
+      <w:sz w:val="16"/>
+      <w:szCs w:val="16"/>
+    </w:rPr>
+  </w:style>
+</w:styles>
+</file>
+
+<file path=word/stylesWithEffects.xml><?xml version="1.0" encoding="utf-8"?>
+<w:styles xmlns:wpc="http://schemas.microsoft.com/office/word/2010/wordprocessingCanvas" xmlns:mc="http://schemas.openxmlformats.org/markup-compatibility/2006" xmlns:o="urn:schemas-microsoft-com:office:office" xmlns:r="http://schemas.openxmlformats.org/officeDocument/2006/relationships" xmlns:m="http://schemas.openxmlformats.org/officeDocument/2006/math" xmlns:v="urn:schemas-microsoft-com:vml" xmlns:wp14="http://schemas.microsoft.com/office/word/2010/wordprocessingDrawing" xmlns:wp="http://schemas.openxmlformats.org/drawingml/2006/wordprocessingDrawing" xmlns:w10="urn:schemas-microsoft-com:office:word" xmlns:w="http://schemas.openxmlformats.org/wordprocessingml/2006/main" xmlns:w14="http://schemas.microsoft.com/office/word/2010/wordml" xmlns:wpg="http://schemas.microsoft.com/office/word/2010/wordprocessingGroup" xmlns:wpi="http://schemas.microsoft.com/office/word/2010/wordprocessingInk" xmlns:wne="http://schemas.microsoft.com/office/word/2006/wordml" xmlns:wps="http://schemas.microsoft.com/office/word/2010/wordprocessingShape" mc:Ignorable="w14 wp14">
+  <w:docDefaults>
+    <w:rPrDefault>
+      <w:rPr>
+        <w:rFonts w:ascii="Calibri" w:eastAsia="Calibri" w:hAnsi="Calibri" w:cs="Calibri"/>
+        <w:color w:val="000000"/>
+        <w:sz w:val="22"/>
+        <w:szCs w:val="22"/>
+        <w:lang w:val="pl-PL" w:eastAsia="pl-PL" w:bidi="ar-SA"/>
+      </w:rPr>
+    </w:rPrDefault>
+    <w:pPrDefault>
+      <w:pPr>
+        <w:pBdr>
+          <w:top w:val="nil"/>
+          <w:left w:val="nil"/>
+          <w:bottom w:val="nil"/>
+          <w:right w:val="nil"/>
+          <w:between w:val="nil"/>
+        </w:pBdr>
+        <w:spacing w:after="160" w:line="259" w:lineRule="auto"/>
+      </w:pPr>
+    </w:pPrDefault>
+  </w:docDefaults>
+  <w:latentStyles w:defLockedState="0" w:defUIPriority="99" w:defSemiHidden="1" w:defUnhideWhenUsed="1" w:defQFormat="0" w:count="267">
+    <w:lsdException w:name="Normal" w:semiHidden="0" w:uiPriority="0" w:unhideWhenUsed="0" w:qFormat="1"/>
+    <w:lsdException w:name="heading 1" w:semiHidden="0" w:uiPriority="9" w:unhideWhenUsed="0" w:qFormat="1"/>
+    <w:lsdException w:name="heading 2" w:uiPriority="9" w:qFormat="1"/>
+    <w:lsdException w:name="heading 3" w:uiPriority="9" w:qFormat="1"/>
+    <w:lsdException w:name="heading 4" w:uiPriority="9" w:qFormat="1"/>
+    <w:lsdException w:name="heading 5" w:uiPriority="9" w:qFormat="1"/>
+    <w:lsdException w:name="heading 6" w:uiPriority="9" w:qFormat="1"/>
+    <w:lsdException w:name="heading 7" w:uiPriority="9" w:qFormat="1"/>
+    <w:lsdException w:name="heading 8" w:uiPriority="9" w:qFormat="1"/>
+    <w:lsdException w:name="heading 9" w:uiPriority="9" w:qFormat="1"/>
+    <w:lsdException w:name="toc 1" w:uiPriority="39"/>
+    <w:lsdException w:name="toc 2" w:uiPriority="39"/>
+    <w:lsdException w:name="toc 3" w:uiPriority="39"/>
+    <w:lsdException w:name="toc 4" w:uiPriority="39"/>
+    <w:lsdException w:name="toc 5" w:uiPriority="39"/>
+    <w:lsdException w:name="toc 6" w:uiPriority="39"/>
+    <w:lsdException w:name="toc 7" w:uiPriority="39"/>
+    <w:lsdException w:name="toc 8" w:uiPriority="39"/>
+    <w:lsdException w:name="toc 9" w:uiPriority="39"/>
+    <w:lsdException w:name="caption" w:uiPriority="35" w:qFormat="1"/>
+    <w:lsdException w:name="Title" w:semiHidden="0" w:uiPriority="10" w:unhideWhenUsed="0" w:qFormat="1"/>
+    <w:lsdException w:name="Default Paragraph Font" w:uiPriority="1"/>
+    <w:lsdException w:name="Subtitle" w:semiHidden="0" w:uiPriority="11" w:unhideWhenUsed="0" w:qFormat="1"/>
+    <w:lsdException w:name="Strong" w:semiHidden="0" w:uiPriority="22" w:unhideWhenUsed="0" w:qFormat="1"/>
+    <w:lsdException w:name="Emphasis" w:semiHidden="0" w:uiPriority="20" w:unhideWhenUsed="0" w:qFormat="1"/>
+    <w:lsdException w:name="Table Grid" w:semiHidden="0" w:uiPriority="39" w:unhideWhenUsed="0"/>
+    <w:lsdException w:name="Placeholder Text" w:unhideWhenUsed="0"/>
+    <w:lsdException w:name="No Spacing" w:semiHidden="0" w:uiPriority="1" w:unhideWhenUsed="0" w:qFormat="1"/>
+    <w:lsdException w:name="Light Shading" w:semiHidden="0" w:uiPriority="60" w:unhideWhenUsed="0"/>
+    <w:lsdException w:name="Light List" w:semiHidden="0" w:uiPriority="61" w:unhideWhenUsed="0"/>
+    <w:lsdException w:name="Light Grid" w:semiHidden="0" w:uiPriority="62" w:unhideWhenUsed="0"/>
+    <w:lsdException w:name="Medium Shading 1" w:semiHidden="0" w:uiPriority="63" w:unhideWhenUsed="0"/>
+    <w:lsdException w:name="Medium Shading 2" w:semiHidden="0" w:uiPriority="64" w:unhideWhenUsed="0"/>
+    <w:lsdException w:name="Medium List 1" w:semiHidden="0" w:uiPriority="65" w:unhideWhenUsed="0"/>
+    <w:lsdException w:name="Medium List 2" w:semiHidden="0" w:uiPriority="66" w:unhideWhenUsed="0"/>
+    <w:lsdException w:name="Medium Grid 1" w:semiHidden="0" w:uiPriority="67" w:unhideWhenUsed="0"/>
+    <w:lsdException w:name="Medium Grid 2" w:semiHidden="0" w:uiPriority="68" w:unhideWhenUsed="0"/>
+    <w:lsdException w:name="Medium Grid 3" w:semiHidden="0" w:uiPriority="69" w:unhideWhenUsed="0"/>
+    <w:lsdException w:name="Dark List" w:semiHidden="0" w:uiPriority="70" w:unhideWhenUsed="0"/>
+    <w:lsdException w:name="Colorful Shading" w:semiHidden="0" w:uiPriority="71" w:unhideWhenUsed="0"/>
+    <w:lsdException w:name="Colorful List" w:semiHidden="0" w:uiPriority="72" w:unhideWhenUsed="0"/>
+    <w:lsdException w:name="Colorful Grid" w:semiHidden="0" w:uiPriority="73" w:unhideWhenUsed="0"/>
+    <w:lsdException w:name="Light Shading Accent 1" w:semiHidden="0" w:uiPriority="60" w:unhideWhenUsed="0"/>
+    <w:lsdException w:name="Light List Accent 1" w:semiHidden="0" w:uiPriority="61" w:unhideWhenUsed="0"/>
+    <w:lsdException w:name="Light Grid Accent 1" w:semiHidden="0" w:uiPriority="62" w:unhideWhenUsed="0"/>
+    <w:lsdException w:name="Medium Shading 1 Accent 1" w:semiHidden="0" w:uiPriority="63" w:unhideWhenUsed="0"/>
+    <w:lsdException w:name="Medium Shading 2 Accent 1" w:semiHidden="0" w:uiPriority="64" w:unhideWhenUsed="0"/>
+    <w:lsdException w:name="Medium List 1 Accent 1" w:semiHidden="0" w:uiPriority="65" w:unhideWhenUsed="0"/>
+    <w:lsdException w:name="Revision" w:unhideWhenUsed="0"/>
+    <w:lsdException w:name="List Paragraph" w:semiHidden="0" w:uiPriority="34" w:unhideWhenUsed="0" w:qFormat="1"/>
+    <w:lsdException w:name="Quote" w:semiHidden="0" w:uiPriority="29" w:unhideWhenUsed="0" w:qFormat="1"/>
+    <w:lsdException w:name="Intense Quote" w:semiHidden="0" w:uiPriority="30" w:unhideWhenUsed="0" w:qFormat="1"/>
+    <w:lsdException w:name="Medium List 2 Accent 1" w:semiHidden="0" w:uiPriority="66" w:unhideWhenUsed="0"/>
+    <w:lsdException w:name="Medium Grid 1 Accent 1" w:semiHidden="0" w:uiPriority="67" w:unhideWhenUsed="0"/>
+    <w:lsdException w:name="Medium Grid 2 Accent 1" w:semiHidden="0" w:uiPriority="68" w:unhideWhenUsed="0"/>
+    <w:lsdException w:name="Medium Grid 3 Accent 1" w:semiHidden="0" w:uiPriority="69" w:unhideWhenUsed="0"/>
+    <w:lsdException w:name="Dark List Accent 1" w:semiHidden="0" w:uiPriority="70" w:unhideWhenUsed="0"/>
+    <w:lsdException w:name="Colorful Shading Accent 1" w:semiHidden="0" w:uiPriority="71" w:unhideWhenUsed="0"/>
+    <w:lsdException w:name="Colorful List Accent 1" w:semiHidden="0" w:uiPriority="72" w:unhideWhenUsed="0"/>
+    <w:lsdException w:name="Colorful Grid Accent 1" w:semiHidden="0" w:uiPriority="73" w:unhideWhenUsed="0"/>
+    <w:lsdException w:name="Light Shading Accent 2" w:semiHidden="0" w:uiPriority="60" w:unhideWhenUsed="0"/>
+    <w:lsdException w:name="Light List Accent 2" w:semiHidden="0" w:uiPriority="61" w:unhideWhenUsed="0"/>
+    <w:lsdException w:name="Light Grid Accent 2" w:semiHidden="0" w:uiPriority="62" w:unhideWhenUsed="0"/>
+    <w:lsdException w:name="Medium Shading 1 Accent 2" w:semiHidden="0" w:uiPriority="63" w:unhideWhenUsed="0"/>
+    <w:lsdException w:name="Medium Shading 2 Accent 2" w:semiHidden="0" w:uiPriority="64" w:unhideWhenUsed="0"/>
+    <w:lsdException w:name="Medium List 1 Accent 2" w:semiHidden="0" w:uiPriority="65" w:unhideWhenUsed="0"/>
+    <w:lsdException w:name="Medium List 2 Accent 2" w:semiHidden="0" w:uiPriority="66" w:unhideWhenUsed="0"/>
+    <w:lsdException w:name="Medium Grid 1 Accent 2" w:semiHidden="0" w:uiPriority="67" w:unhideWhenUsed="0"/>
+    <w:lsdException w:name="Medium Grid 2 Accent 2" w:semiHidden="0" w:uiPriority="68" w:unhideWhenUsed="0"/>
+    <w:lsdException w:name="Medium Grid 3 Accent 2" w:semiHidden="0" w:uiPriority="69" w:unhideWhenUsed="0"/>
+    <w:lsdException w:name="Dark List Accent 2" w:semiHidden="0" w:uiPriority="70" w:unhideWhenUsed="0"/>
+    <w:lsdException w:name="Colorful Shading Accent 2" w:semiHidden="0" w:uiPriority="71" w:unhideWhenUsed="0"/>
+    <w:lsdException w:name="Colorful List Accent 2" w:semiHidden="0" w:uiPriority="72" w:unhideWhenUsed="0"/>
+    <w:lsdException w:name="Colorful Grid Accent 2" w:semiHidden="0" w:uiPriority="73" w:unhideWhenUsed="0"/>
+    <w:lsdException w:name="Light Shading Accent 3" w:semiHidden="0" w:uiPriority="60" w:unhideWhenUsed="0"/>
+    <w:lsdException w:name="Light List Accent 3" w:semiHidden="0" w:uiPriority="61" w:unhideWhenUsed="0"/>
+    <w:lsdException w:name="Light Grid Accent 3" w:semiHidden="0" w:uiPriority="62" w:unhideWhenUsed="0"/>
+    <w:lsdException w:name="Medium Shading 1 Accent 3" w:semiHidden="0" w:uiPriority="63" w:unhideWhenUsed="0"/>
+    <w:lsdException w:name="Medium Shading 2 Accent 3" w:semiHidden="0" w:uiPriority="64" w:unhideWhenUsed="0"/>
+    <w:lsdException w:name="Medium List 1 Accent 3" w:semiHidden="0" w:uiPriority="65" w:unhideWhenUsed="0"/>
+    <w:lsdException w:name="Medium List 2 Accent 3" w:semiHidden="0" w:uiPriority="66" w:unhideWhenUsed="0"/>
+    <w:lsdException w:name="Medium Grid 1 Accent 3" w:semiHidden="0" w:uiPriority="67" w:unhideWhenUsed="0"/>
+    <w:lsdException w:name="Medium Grid 2 Accent 3" w:semiHidden="0" w:uiPriority="68" w:unhideWhenUsed="0"/>
+    <w:lsdException w:name="Medium Grid 3 Accent 3" w:semiHidden="0" w:uiPriority="69" w:unhideWhenUsed="0"/>
+    <w:lsdException w:name="Dark List Accent 3" w:semiHidden="0" w:uiPriority="70" w:unhideWhenUsed="0"/>
+    <w:lsdException w:name="Colorful Shading Accent 3" w:semiHidden="0" w:uiPriority="71" w:unhideWhenUsed="0"/>
+    <w:lsdException w:name="Colorful List Accent 3" w:semiHidden="0" w:uiPriority="72" w:unhideWhenUsed="0"/>
+    <w:lsdException w:name="Colorful Grid Accent 3" w:semiHidden="0" w:uiPriority="73" w:unhideWhenUsed="0"/>
+    <w:lsdException w:name="Light Shading Accent 4" w:semiHidden="0" w:uiPriority="60" w:unhideWhenUsed="0"/>
+    <w:lsdException w:name="Light List Accent 4" w:semiHidden="0" w:uiPriority="61" w:unhideWhenUsed="0"/>
+    <w:lsdException w:name="Light Grid Accent 4" w:semiHidden="0" w:uiPriority="62" w:unhideWhenUsed="0"/>
+    <w:lsdException w:name="Medium Shading 1 Accent 4" w:semiHidden="0" w:uiPriority="63" w:unhideWhenUsed="0"/>
+    <w:lsdException w:name="Medium Shading 2 Accent 4" w:semiHidden="0" w:uiPriority="64" w:unhideWhenUsed="0"/>
+    <w:lsdException w:name="Medium List 1 Accent 4" w:semiHidden="0" w:uiPriority="65" w:unhideWhenUsed="0"/>
+    <w:lsdException w:name="Medium List 2 Accent 4" w:semiHidden="0" w:uiPriority="66" w:unhideWhenUsed="0"/>
+    <w:lsdException w:name="Medium Grid 1 Accent 4" w:semiHidden="0" w:uiPriority="67" w:unhideWhenUsed="0"/>
+    <w:lsdException w:name="Medium Grid 2 Accent 4" w:semiHidden="0" w:uiPriority="68" w:unhideWhenUsed="0"/>
+    <w:lsdException w:name="Medium Grid 3 Accent 4" w:semiHidden="0" w:uiPriority="69" w:unhideWhenUsed="0"/>
+    <w:lsdException w:name="Dark List Accent 4" w:semiHidden="0" w:uiPriority="70" w:unhideWhenUsed="0"/>
+    <w:lsdException w:name="Colorful Shading Accent 4" w:semiHidden="0" w:uiPriority="71" w:unhideWhenUsed="0"/>
+    <w:lsdException w:name="Colorful List Accent 4" w:semiHidden="0" w:uiPriority="72" w:unhideWhenUsed="0"/>
+    <w:lsdException w:name="Colorful Grid Accent 4" w:semiHidden="0" w:uiPriority="73" w:unhideWhenUsed="0"/>
+    <w:lsdException w:name="Light Shading Accent 5" w:semiHidden="0" w:uiPriority="60" w:unhideWhenUsed="0"/>
+    <w:lsdException w:name="Light List Accent 5" w:semiHidden="0" w:uiPriority="61" w:unhideWhenUsed="0"/>
+    <w:lsdException w:name="Light Grid Accent 5" w:semiHidden="0" w:uiPriority="62" w:unhideWhenUsed="0"/>
+    <w:lsdException w:name="Medium Shading 1 Accent 5" w:semiHidden="0" w:uiPriority="63" w:unhideWhenUsed="0"/>
+    <w:lsdException w:name="Medium Shading 2 Accent 5" w:semiHidden="0" w:uiPriority="64" w:unhideWhenUsed="0"/>
+    <w:lsdException w:name="Medium List 1 Accent 5" w:semiHidden="0" w:uiPriority="65" w:unhideWhenUsed="0"/>
+    <w:lsdException w:name="Medium List 2 Accent 5" w:semiHidden="0" w:uiPriority="66" w:unhideWhenUsed="0"/>
+    <w:lsdException w:name="Medium Grid 1 Accent 5" w:semiHidden="0" w:uiPriority="67" w:unhideWhenUsed="0"/>
+    <w:lsdException w:name="Medium Grid 2 Accent 5" w:semiHidden="0" w:uiPriority="68" w:unhideWhenUsed="0"/>
+    <w:lsdException w:name="Medium Grid 3 Accent 5" w:semiHidden="0" w:uiPriority="69" w:unhideWhenUsed="0"/>
+    <w:lsdException w:name="Dark List Accent 5" w:semiHidden="0" w:uiPriority="70" w:unhideWhenUsed="0"/>
+    <w:lsdException w:name="Colorful Shading Accent 5" w:semiHidden="0" w:uiPriority="71" w:unhideWhenUsed="0"/>
+    <w:lsdException w:name="Colorful List Accent 5" w:semiHidden="0" w:uiPriority="72" w:unhideWhenUsed="0"/>
+    <w:lsdException w:name="Colorful Grid Accent 5" w:semiHidden="0" w:uiPriority="73" w:unhideWhenUsed="0"/>
+    <w:lsdException w:name="Light Shading Accent 6" w:semiHidden="0" w:uiPriority="60" w:unhideWhenUsed="0"/>
+    <w:lsdException w:name="Light List Accent 6" w:semiHidden="0" w:uiPriority="61" w:unhideWhenUsed="0"/>
+    <w:lsdException w:name="Light Grid Accent 6" w:semiHidden="0" w:uiPriority="62" w:unhideWhenUsed="0"/>
+    <w:lsdException w:name="Medium Shading 1 Accent 6" w:semiHidden="0" w:uiPriority="63" w:unhideWhenUsed="0"/>
+    <w:lsdException w:name="Medium Shading 2 Accent 6" w:semiHidden="0" w:uiPriority="64" w:unhideWhenUsed="0"/>
+    <w:lsdException w:name="Medium List 1 Accent 6" w:semiHidden="0" w:uiPriority="65" w:unhideWhenUsed="0"/>
+    <w:lsdException w:name="Medium List 2 Accent 6" w:semiHidden="0" w:uiPriority="66" w:unhideWhenUsed="0"/>
+    <w:lsdException w:name="Medium Grid 1 Accent 6" w:semiHidden="0" w:uiPriority="67" w:unhideWhenUsed="0"/>
+    <w:lsdException w:name="Medium Grid 2 Accent 6" w:semiHidden="0" w:uiPriority="68" w:unhideWhenUsed="0"/>
+    <w:lsdException w:name="Medium Grid 3 Accent 6" w:semiHidden="0" w:uiPriority="69" w:unhideWhenUsed="0"/>
+    <w:lsdException w:name="Dark List Accent 6" w:semiHidden="0" w:uiPriority="70" w:unhideWhenUsed="0"/>
+    <w:lsdException w:name="Colorful Shading Accent 6" w:semiHidden="0" w:uiPriority="71" w:unhideWhenUsed="0"/>
+    <w:lsdException w:name="Colorful List Accent 6" w:semiHidden="0" w:uiPriority="72" w:unhideWhenUsed="0"/>
+    <w:lsdException w:name="Colorful Grid Accent 6" w:semiHidden="0" w:uiPriority="73" w:unhideWhenUsed="0"/>
+    <w:lsdException w:name="Subtle Emphasis" w:semiHidden="0" w:uiPriority="19" w:unhideWhenUsed="0" w:qFormat="1"/>
+    <w:lsdException w:name="Intense Emphasis" w:semiHidden="0" w:uiPriority="21" w:unhideWhenUsed="0" w:qFormat="1"/>
+    <w:lsdException w:name="Subtle Reference" w:semiHidden="0" w:uiPriority="31" w:unhideWhenUsed="0" w:qFormat="1"/>
+    <w:lsdException w:name="Intense Reference" w:semiHidden="0" w:uiPriority="32" w:unhideWhenUsed="0" w:qFormat="1"/>
+    <w:lsdException w:name="Book Title" w:semiHidden="0" w:uiPriority="33" w:unhideWhenUsed="0" w:qFormat="1"/>
+    <w:lsdException w:name="Bibliography" w:uiPriority="37"/>
+    <w:lsdException w:name="TOC Heading" w:uiPriority="39" w:qFormat="1"/>
+  </w:latentStyles>
+  <w:style w:type="paragraph" w:default="1" w:styleId="Normalny">
+    <w:name w:val="Normal"/>
+  </w:style>
+  <w:style w:type="paragraph" w:styleId="Nagwek1">
+    <w:name w:val="heading 1"/>
+    <w:basedOn w:val="Normalny"/>
+    <w:next w:val="Normalny"/>
+    <w:pPr>
+      <w:keepNext/>
+      <w:keepLines/>
+      <w:spacing w:before="240" w:after="0"/>
+      <w:outlineLvl w:val="0"/>
+    </w:pPr>
+    <w:rPr>
+      <w:color w:val="2E75B5"/>
+      <w:sz w:val="32"/>
+      <w:szCs w:val="32"/>
+    </w:rPr>
+  </w:style>
+  <w:style w:type="paragraph" w:styleId="Nagwek2">
+    <w:name w:val="heading 2"/>
+    <w:basedOn w:val="Normalny"/>
+    <w:next w:val="Normalny"/>
+    <w:pPr>
+      <w:keepNext/>
+      <w:keepLines/>
+      <w:spacing w:before="40" w:after="0"/>
+      <w:outlineLvl w:val="1"/>
+    </w:pPr>
+    <w:rPr>
+      <w:color w:val="2E75B5"/>
+      <w:sz w:val="26"/>
+      <w:szCs w:val="26"/>
+    </w:rPr>
+  </w:style>
+  <w:style w:type="paragraph" w:styleId="Nagwek3">
+    <w:name w:val="heading 3"/>
+    <w:basedOn w:val="Normalny"/>
+    <w:next w:val="Normalny"/>
+    <w:pPr>
+      <w:keepNext/>
+      <w:keepLines/>
+      <w:spacing w:before="280" w:after="80"/>
+      <w:outlineLvl w:val="2"/>
+    </w:pPr>
+    <w:rPr>
+      <w:b/>
+      <w:sz w:val="28"/>
+      <w:szCs w:val="28"/>
+    </w:rPr>
+  </w:style>
+  <w:style w:type="paragraph" w:styleId="Nagwek4">
+    <w:name w:val="heading 4"/>
+    <w:basedOn w:val="Normalny"/>
+    <w:next w:val="Normalny"/>
+    <w:pPr>
+      <w:keepNext/>
+      <w:keepLines/>
+      <w:spacing w:before="240" w:after="40"/>
+      <w:outlineLvl w:val="3"/>
+    </w:pPr>
+    <w:rPr>
+      <w:b/>
+      <w:sz w:val="24"/>
+      <w:szCs w:val="24"/>
+    </w:rPr>
+  </w:style>
+  <w:style w:type="paragraph" w:styleId="Nagwek5">
+    <w:name w:val="heading 5"/>
+    <w:basedOn w:val="Normalny"/>
+    <w:next w:val="Normalny"/>
+    <w:pPr>
+      <w:keepNext/>
+      <w:keepLines/>
+      <w:spacing w:before="220" w:after="40"/>
+      <w:outlineLvl w:val="4"/>
+    </w:pPr>
+    <w:rPr>
+      <w:b/>
+    </w:rPr>
+  </w:style>
+  <w:style w:type="paragraph" w:styleId="Nagwek6">
+    <w:name w:val="heading 6"/>
+    <w:basedOn w:val="Normalny"/>
+    <w:next w:val="Normalny"/>
+    <w:pPr>
+      <w:keepNext/>
+      <w:keepLines/>
+      <w:spacing w:before="200" w:after="40"/>
+      <w:outlineLvl w:val="5"/>
+    </w:pPr>
+    <w:rPr>
+      <w:b/>
+      <w:sz w:val="20"/>
+      <w:szCs w:val="20"/>
+    </w:rPr>
+  </w:style>
+  <w:style w:type="character" w:default="1" w:styleId="Domylnaczcionkaakapitu">
+    <w:name w:val="Default Paragraph Font"/>
+    <w:uiPriority w:val="1"/>
+    <w:semiHidden/>
+    <w:unhideWhenUsed/>
+  </w:style>
+  <w:style w:type="table" w:default="1" w:styleId="Standardowy">
+    <w:name w:val="Normal Table"/>
+    <w:uiPriority w:val="99"/>
+    <w:semiHidden/>
+    <w:unhideWhenUsed/>
+    <w:tblPr>
+      <w:tblInd w:w="0" w:type="dxa"/>
+      <w:tblCellMar>
+        <w:top w:w="0" w:type="dxa"/>
+        <w:left w:w="108" w:type="dxa"/>
+        <w:bottom w:w="0" w:type="dxa"/>
+        <w:right w:w="108" w:type="dxa"/>
+      </w:tblCellMar>
+    </w:tblPr>
+  </w:style>
+  <w:style w:type="numbering" w:default="1" w:styleId="Bezlisty">
+    <w:name w:val="No List"/>
+    <w:uiPriority w:val="99"/>
+    <w:semiHidden/>
+    <w:unhideWhenUsed/>
+  </w:style>
+  <w:style w:type="table" w:customStyle="1" w:styleId="TableNormal1">
+    <w:name w:val="Table Normal1"/>
+    <w:tblPr>
+      <w:tblCellMar>
+        <w:top w:w="0" w:type="dxa"/>
+        <w:left w:w="0" w:type="dxa"/>
+        <w:bottom w:w="0" w:type="dxa"/>
+        <w:right w:w="0" w:type="dxa"/>
+      </w:tblCellMar>
+    </w:tblPr>
+  </w:style>
+  <w:style w:type="paragraph" w:styleId="Tytu">
+    <w:name w:val="Title"/>
+    <w:basedOn w:val="Normalny"/>
+    <w:next w:val="Normalny"/>
+    <w:pPr>
+      <w:spacing w:after="0" w:line="240" w:lineRule="auto"/>
+      <w:contextualSpacing/>
+    </w:pPr>
+    <w:rPr>
+      <w:sz w:val="56"/>
+      <w:szCs w:val="56"/>
+    </w:rPr>
+  </w:style>
+  <w:style w:type="paragraph" w:styleId="Podtytu">
+    <w:name w:val="Subtitle"/>
+    <w:basedOn w:val="Normalny"/>
+    <w:next w:val="Normalny"/>
+    <w:rPr>
+      <w:color w:val="5A5A5A"/>
+    </w:rPr>
+  </w:style>
+  <w:style w:type="table" w:customStyle="1" w:styleId="32">
+    <w:name w:val="32"/>
+    <w:basedOn w:val="TableNormal1"/>
+    <w:pPr>
+      <w:spacing w:after="0" w:line="240" w:lineRule="auto"/>
+    </w:pPr>
+    <w:tblPr>
+      <w:tblStyleRowBandSize w:val="1"/>
+      <w:tblStyleColBandSize w:val="1"/>
+      <w:tblCellMar>
+        <w:left w:w="108" w:type="dxa"/>
+        <w:right w:w="108" w:type="dxa"/>
+      </w:tblCellMar>
+    </w:tblPr>
+  </w:style>
+  <w:style w:type="table" w:customStyle="1" w:styleId="31">
+    <w:name w:val="31"/>
+    <w:basedOn w:val="TableNormal1"/>
+    <w:tblPr>
+      <w:tblStyleRowBandSize w:val="1"/>
+      <w:tblStyleColBandSize w:val="1"/>
+      <w:tblCellMar>
+        <w:left w:w="115" w:type="dxa"/>
+        <w:right w:w="115" w:type="dxa"/>
+      </w:tblCellMar>
+    </w:tblPr>
+  </w:style>
+  <w:style w:type="table" w:customStyle="1" w:styleId="30">
+    <w:name w:val="30"/>
+    <w:basedOn w:val="TableNormal1"/>
+    <w:tblPr>
+      <w:tblStyleRowBandSize w:val="1"/>
+      <w:tblStyleColBandSize w:val="1"/>
+      <w:tblCellMar>
+        <w:left w:w="115" w:type="dxa"/>
+        <w:right w:w="115" w:type="dxa"/>
+      </w:tblCellMar>
+    </w:tblPr>
+  </w:style>
+  <w:style w:type="table" w:customStyle="1" w:styleId="29">
+    <w:name w:val="29"/>
+    <w:basedOn w:val="TableNormal1"/>
+    <w:tblPr>
+      <w:tblStyleRowBandSize w:val="1"/>
+      <w:tblStyleColBandSize w:val="1"/>
+      <w:tblCellMar>
+        <w:top w:w="100" w:type="dxa"/>
+        <w:left w:w="100" w:type="dxa"/>
+        <w:bottom w:w="100" w:type="dxa"/>
+        <w:right w:w="100" w:type="dxa"/>
+      </w:tblCellMar>
+    </w:tblPr>
+  </w:style>
+  <w:style w:type="table" w:customStyle="1" w:styleId="28">
+    <w:name w:val="28"/>
+    <w:basedOn w:val="TableNormal1"/>
+    <w:tblPr>
+      <w:tblStyleRowBandSize w:val="1"/>
+      <w:tblStyleColBandSize w:val="1"/>
+      <w:tblCellMar>
+        <w:top w:w="100" w:type="dxa"/>
+        <w:left w:w="100" w:type="dxa"/>
+        <w:bottom w:w="100" w:type="dxa"/>
+        <w:right w:w="100" w:type="dxa"/>
+      </w:tblCellMar>
+    </w:tblPr>
+  </w:style>
+  <w:style w:type="table" w:customStyle="1" w:styleId="27">
+    <w:name w:val="27"/>
+    <w:basedOn w:val="TableNormal1"/>
+    <w:tblPr>
+      <w:tblStyleRowBandSize w:val="1"/>
+      <w:tblStyleColBandSize w:val="1"/>
+      <w:tblCellMar>
+        <w:top w:w="100" w:type="dxa"/>
+        <w:left w:w="100" w:type="dxa"/>
+        <w:bottom w:w="100" w:type="dxa"/>
+        <w:right w:w="100" w:type="dxa"/>
+      </w:tblCellMar>
+    </w:tblPr>
+  </w:style>
+  <w:style w:type="table" w:customStyle="1" w:styleId="26">
+    <w:name w:val="26"/>
+    <w:basedOn w:val="TableNormal1"/>
+    <w:tblPr>
+      <w:tblStyleRowBandSize w:val="1"/>
+      <w:tblStyleColBandSize w:val="1"/>
+      <w:tblCellMar>
+        <w:top w:w="100" w:type="dxa"/>
+        <w:left w:w="100" w:type="dxa"/>
+        <w:bottom w:w="100" w:type="dxa"/>
+        <w:right w:w="100" w:type="dxa"/>
+      </w:tblCellMar>
+    </w:tblPr>
+  </w:style>
+  <w:style w:type="table" w:customStyle="1" w:styleId="25">
+    <w:name w:val="25"/>
+    <w:basedOn w:val="TableNormal1"/>
+    <w:tblPr>
+      <w:tblStyleRowBandSize w:val="1"/>
+      <w:tblStyleColBandSize w:val="1"/>
+      <w:tblCellMar>
+        <w:top w:w="100" w:type="dxa"/>
+        <w:left w:w="100" w:type="dxa"/>
+        <w:bottom w:w="100" w:type="dxa"/>
+        <w:right w:w="100" w:type="dxa"/>
+      </w:tblCellMar>
+    </w:tblPr>
+  </w:style>
+  <w:style w:type="table" w:customStyle="1" w:styleId="24">
+    <w:name w:val="24"/>
+    <w:basedOn w:val="TableNormal1"/>
+    <w:tblPr>
+      <w:tblStyleRowBandSize w:val="1"/>
+      <w:tblStyleColBandSize w:val="1"/>
+      <w:tblCellMar>
+        <w:top w:w="100" w:type="dxa"/>
+        <w:left w:w="100" w:type="dxa"/>
+        <w:bottom w:w="100" w:type="dxa"/>
+        <w:right w:w="100" w:type="dxa"/>
+      </w:tblCellMar>
+    </w:tblPr>
+  </w:style>
+  <w:style w:type="table" w:customStyle="1" w:styleId="23">
+    <w:name w:val="23"/>
+    <w:basedOn w:val="TableNormal1"/>
+    <w:tblPr>
+      <w:tblStyleRowBandSize w:val="1"/>
+      <w:tblStyleColBandSize w:val="1"/>
+      <w:tblCellMar>
+        <w:top w:w="100" w:type="dxa"/>
+        <w:left w:w="100" w:type="dxa"/>
+        <w:bottom w:w="100" w:type="dxa"/>
+        <w:right w:w="100" w:type="dxa"/>
+      </w:tblCellMar>
+    </w:tblPr>
+  </w:style>
+  <w:style w:type="table" w:customStyle="1" w:styleId="22">
+    <w:name w:val="22"/>
+    <w:basedOn w:val="TableNormal1"/>
+    <w:tblPr>
+      <w:tblStyleRowBandSize w:val="1"/>
+      <w:tblStyleColBandSize w:val="1"/>
+      <w:tblCellMar>
+        <w:top w:w="100" w:type="dxa"/>
+        <w:left w:w="100" w:type="dxa"/>
+        <w:bottom w:w="100" w:type="dxa"/>
+        <w:right w:w="100" w:type="dxa"/>
+      </w:tblCellMar>
+    </w:tblPr>
+  </w:style>
+  <w:style w:type="table" w:customStyle="1" w:styleId="21">
+    <w:name w:val="21"/>
+    <w:basedOn w:val="TableNormal1"/>
+    <w:tblPr>
+      <w:tblStyleRowBandSize w:val="1"/>
+      <w:tblStyleColBandSize w:val="1"/>
+      <w:tblCellMar>
+        <w:top w:w="100" w:type="dxa"/>
+        <w:left w:w="100" w:type="dxa"/>
+        <w:bottom w:w="100" w:type="dxa"/>
+        <w:right w:w="100" w:type="dxa"/>
+      </w:tblCellMar>
+    </w:tblPr>
+  </w:style>
+  <w:style w:type="table" w:customStyle="1" w:styleId="20">
+    <w:name w:val="20"/>
+    <w:basedOn w:val="TableNormal1"/>
+    <w:tblPr>
+      <w:tblStyleRowBandSize w:val="1"/>
+      <w:tblStyleColBandSize w:val="1"/>
+      <w:tblCellMar>
+        <w:top w:w="100" w:type="dxa"/>
+        <w:left w:w="100" w:type="dxa"/>
+        <w:bottom w:w="100" w:type="dxa"/>
+        <w:right w:w="100" w:type="dxa"/>
+      </w:tblCellMar>
+    </w:tblPr>
+  </w:style>
+  <w:style w:type="table" w:customStyle="1" w:styleId="19">
+    <w:name w:val="19"/>
+    <w:basedOn w:val="TableNormal1"/>
+    <w:tblPr>
+      <w:tblStyleRowBandSize w:val="1"/>
+      <w:tblStyleColBandSize w:val="1"/>
+      <w:tblCellMar>
+        <w:top w:w="100" w:type="dxa"/>
+        <w:left w:w="100" w:type="dxa"/>
+        <w:bottom w:w="100" w:type="dxa"/>
+        <w:right w:w="100" w:type="dxa"/>
+      </w:tblCellMar>
+    </w:tblPr>
+  </w:style>
+  <w:style w:type="table" w:customStyle="1" w:styleId="18">
+    <w:name w:val="18"/>
+    <w:basedOn w:val="TableNormal1"/>
+    <w:tblPr>
+      <w:tblStyleRowBandSize w:val="1"/>
+      <w:tblStyleColBandSize w:val="1"/>
+      <w:tblCellMar>
+        <w:top w:w="100" w:type="dxa"/>
+        <w:left w:w="100" w:type="dxa"/>
+        <w:bottom w:w="100" w:type="dxa"/>
+        <w:right w:w="100" w:type="dxa"/>
+      </w:tblCellMar>
+    </w:tblPr>
+  </w:style>
+  <w:style w:type="table" w:customStyle="1" w:styleId="17">
+    <w:name w:val="17"/>
+    <w:basedOn w:val="TableNormal1"/>
+    <w:tblPr>
+      <w:tblStyleRowBandSize w:val="1"/>
+      <w:tblStyleColBandSize w:val="1"/>
+      <w:tblCellMar>
+        <w:top w:w="100" w:type="dxa"/>
+        <w:left w:w="100" w:type="dxa"/>
+        <w:bottom w:w="100" w:type="dxa"/>
+        <w:right w:w="100" w:type="dxa"/>
+      </w:tblCellMar>
+    </w:tblPr>
+  </w:style>
+  <w:style w:type="table" w:customStyle="1" w:styleId="16">
+    <w:name w:val="16"/>
+    <w:basedOn w:val="TableNormal1"/>
+    <w:tblPr>
+      <w:tblStyleRowBandSize w:val="1"/>
+      <w:tblStyleColBandSize w:val="1"/>
+      <w:tblCellMar>
+        <w:top w:w="100" w:type="dxa"/>
+        <w:left w:w="100" w:type="dxa"/>
+        <w:bottom w:w="100" w:type="dxa"/>
+        <w:right w:w="100" w:type="dxa"/>
+      </w:tblCellMar>
+    </w:tblPr>
+  </w:style>
+  <w:style w:type="table" w:customStyle="1" w:styleId="15">
+    <w:name w:val="15"/>
+    <w:basedOn w:val="TableNormal1"/>
+    <w:tblPr>
+      <w:tblStyleRowBandSize w:val="1"/>
+      <w:tblStyleColBandSize w:val="1"/>
+      <w:tblCellMar>
+        <w:top w:w="100" w:type="dxa"/>
+        <w:left w:w="100" w:type="dxa"/>
+        <w:bottom w:w="100" w:type="dxa"/>
+        <w:right w:w="100" w:type="dxa"/>
+      </w:tblCellMar>
+    </w:tblPr>
+  </w:style>
+  <w:style w:type="table" w:customStyle="1" w:styleId="14">
+    <w:name w:val="14"/>
+    <w:basedOn w:val="TableNormal1"/>
+    <w:tblPr>
+      <w:tblStyleRowBandSize w:val="1"/>
+      <w:tblStyleColBandSize w:val="1"/>
+      <w:tblCellMar>
+        <w:top w:w="100" w:type="dxa"/>
+        <w:left w:w="100" w:type="dxa"/>
+        <w:bottom w:w="100" w:type="dxa"/>
+        <w:right w:w="100" w:type="dxa"/>
+      </w:tblCellMar>
+    </w:tblPr>
+  </w:style>
+  <w:style w:type="table" w:customStyle="1" w:styleId="13">
+    <w:name w:val="13"/>
+    <w:basedOn w:val="TableNormal1"/>
+    <w:tblPr>
+      <w:tblStyleRowBandSize w:val="1"/>
+      <w:tblStyleColBandSize w:val="1"/>
+      <w:tblCellMar>
+        <w:top w:w="100" w:type="dxa"/>
+        <w:left w:w="100" w:type="dxa"/>
+        <w:bottom w:w="100" w:type="dxa"/>
+        <w:right w:w="100" w:type="dxa"/>
+      </w:tblCellMar>
+    </w:tblPr>
+  </w:style>
+  <w:style w:type="table" w:customStyle="1" w:styleId="12">
+    <w:name w:val="12"/>
+    <w:basedOn w:val="TableNormal1"/>
+    <w:tblPr>
+      <w:tblStyleRowBandSize w:val="1"/>
+      <w:tblStyleColBandSize w:val="1"/>
+      <w:tblCellMar>
+        <w:top w:w="100" w:type="dxa"/>
+        <w:left w:w="100" w:type="dxa"/>
+        <w:bottom w:w="100" w:type="dxa"/>
+        <w:right w:w="100" w:type="dxa"/>
+      </w:tblCellMar>
+    </w:tblPr>
+  </w:style>
+  <w:style w:type="table" w:customStyle="1" w:styleId="11">
+    <w:name w:val="11"/>
+    <w:basedOn w:val="TableNormal1"/>
+    <w:tblPr>
+      <w:tblStyleRowBandSize w:val="1"/>
+      <w:tblStyleColBandSize w:val="1"/>
+      <w:tblCellMar>
+        <w:top w:w="100" w:type="dxa"/>
+        <w:left w:w="100" w:type="dxa"/>
+        <w:bottom w:w="100" w:type="dxa"/>
+        <w:right w:w="100" w:type="dxa"/>
+      </w:tblCellMar>
+    </w:tblPr>
+  </w:style>
+  <w:style w:type="table" w:customStyle="1" w:styleId="10">
+    <w:name w:val="10"/>
+    <w:basedOn w:val="TableNormal1"/>
+    <w:tblPr>
+      <w:tblStyleRowBandSize w:val="1"/>
+      <w:tblStyleColBandSize w:val="1"/>
+      <w:tblCellMar>
+        <w:top w:w="100" w:type="dxa"/>
+        <w:left w:w="100" w:type="dxa"/>
+        <w:bottom w:w="100" w:type="dxa"/>
+        <w:right w:w="100" w:type="dxa"/>
+      </w:tblCellMar>
+    </w:tblPr>
+  </w:style>
+  <w:style w:type="table" w:customStyle="1" w:styleId="9">
+    <w:name w:val="9"/>
+    <w:basedOn w:val="TableNormal1"/>
+    <w:tblPr>
+      <w:tblStyleRowBandSize w:val="1"/>
+      <w:tblStyleColBandSize w:val="1"/>
+      <w:tblCellMar>
+        <w:top w:w="100" w:type="dxa"/>
+        <w:left w:w="100" w:type="dxa"/>
+        <w:bottom w:w="100" w:type="dxa"/>
+        <w:right w:w="100" w:type="dxa"/>
+      </w:tblCellMar>
+    </w:tblPr>
+  </w:style>
+  <w:style w:type="table" w:customStyle="1" w:styleId="8">
+    <w:name w:val="8"/>
+    <w:basedOn w:val="TableNormal1"/>
+    <w:tblPr>
+      <w:tblStyleRowBandSize w:val="1"/>
+      <w:tblStyleColBandSize w:val="1"/>
+      <w:tblCellMar>
+        <w:top w:w="100" w:type="dxa"/>
+        <w:left w:w="100" w:type="dxa"/>
+        <w:bottom w:w="100" w:type="dxa"/>
+        <w:right w:w="100" w:type="dxa"/>
+      </w:tblCellMar>
+    </w:tblPr>
+  </w:style>
+  <w:style w:type="table" w:customStyle="1" w:styleId="7">
+    <w:name w:val="7"/>
+    <w:basedOn w:val="TableNormal1"/>
+    <w:tblPr>
+      <w:tblStyleRowBandSize w:val="1"/>
+      <w:tblStyleColBandSize w:val="1"/>
+      <w:tblCellMar>
+        <w:top w:w="100" w:type="dxa"/>
+        <w:left w:w="100" w:type="dxa"/>
+        <w:bottom w:w="100" w:type="dxa"/>
+        <w:right w:w="100" w:type="dxa"/>
+      </w:tblCellMar>
+    </w:tblPr>
+  </w:style>
+  <w:style w:type="table" w:customStyle="1" w:styleId="6">
+    <w:name w:val="6"/>
+    <w:basedOn w:val="TableNormal1"/>
+    <w:tblPr>
+      <w:tblStyleRowBandSize w:val="1"/>
+      <w:tblStyleColBandSize w:val="1"/>
+      <w:tblCellMar>
+        <w:top w:w="100" w:type="dxa"/>
+        <w:left w:w="100" w:type="dxa"/>
+        <w:bottom w:w="100" w:type="dxa"/>
+        <w:right w:w="100" w:type="dxa"/>
+      </w:tblCellMar>
+    </w:tblPr>
+  </w:style>
+  <w:style w:type="table" w:customStyle="1" w:styleId="5">
+    <w:name w:val="5"/>
+    <w:basedOn w:val="TableNormal1"/>
+    <w:tblPr>
+      <w:tblStyleRowBandSize w:val="1"/>
+      <w:tblStyleColBandSize w:val="1"/>
+      <w:tblCellMar>
+        <w:top w:w="100" w:type="dxa"/>
+        <w:left w:w="100" w:type="dxa"/>
+        <w:bottom w:w="100" w:type="dxa"/>
+        <w:right w:w="100" w:type="dxa"/>
+      </w:tblCellMar>
+    </w:tblPr>
+  </w:style>
+  <w:style w:type="table" w:customStyle="1" w:styleId="4">
+    <w:name w:val="4"/>
+    <w:basedOn w:val="TableNormal1"/>
+    <w:tblPr>
+      <w:tblStyleRowBandSize w:val="1"/>
+      <w:tblStyleColBandSize w:val="1"/>
+      <w:tblCellMar>
+        <w:top w:w="100" w:type="dxa"/>
+        <w:left w:w="100" w:type="dxa"/>
+        <w:bottom w:w="100" w:type="dxa"/>
+        <w:right w:w="100" w:type="dxa"/>
+      </w:tblCellMar>
+    </w:tblPr>
+  </w:style>
+  <w:style w:type="table" w:customStyle="1" w:styleId="3">
+    <w:name w:val="3"/>
+    <w:basedOn w:val="TableNormal1"/>
+    <w:tblPr>
+      <w:tblStyleRowBandSize w:val="1"/>
+      <w:tblStyleColBandSize w:val="1"/>
+      <w:tblCellMar>
+        <w:top w:w="100" w:type="dxa"/>
+        <w:left w:w="100" w:type="dxa"/>
+        <w:bottom w:w="100" w:type="dxa"/>
+        <w:right w:w="100" w:type="dxa"/>
+      </w:tblCellMar>
+    </w:tblPr>
+  </w:style>
+  <w:style w:type="table" w:customStyle="1" w:styleId="2">
+    <w:name w:val="2"/>
+    <w:basedOn w:val="TableNormal1"/>
+    <w:tblPr>
+      <w:tblStyleRowBandSize w:val="1"/>
+      <w:tblStyleColBandSize w:val="1"/>
+      <w:tblCellMar>
+        <w:top w:w="100" w:type="dxa"/>
+        <w:left w:w="100" w:type="dxa"/>
+        <w:bottom w:w="100" w:type="dxa"/>
+        <w:right w:w="100" w:type="dxa"/>
+      </w:tblCellMar>
+    </w:tblPr>
+  </w:style>
+  <w:style w:type="table" w:customStyle="1" w:styleId="1">
+    <w:name w:val="1"/>
+    <w:basedOn w:val="TableNormal1"/>
+    <w:tblPr>
+      <w:tblStyleRowBandSize w:val="1"/>
+      <w:tblStyleColBandSize w:val="1"/>
+      <w:tblCellMar>
+        <w:top w:w="100" w:type="dxa"/>
+        <w:left w:w="100" w:type="dxa"/>
+        <w:bottom w:w="100" w:type="dxa"/>
+        <w:right w:w="100" w:type="dxa"/>
+      </w:tblCellMar>
+    </w:tblPr>
+  </w:style>
+  <w:style w:type="paragraph" w:styleId="Akapitzlist">
+    <w:name w:val="List Paragraph"/>
+    <w:basedOn w:val="Normalny"/>
+    <w:uiPriority w:val="34"/>
+    <w:qFormat/>
+    <w:rsid w:val="009B62B2"/>
+    <w:pPr>
+      <w:ind w:left="720"/>
+      <w:contextualSpacing/>
+    </w:pPr>
+  </w:style>
+  <w:style w:type="table" w:styleId="Tabela-Siatka">
+    <w:name w:val="Table Grid"/>
+    <w:basedOn w:val="Standardowy"/>
+    <w:uiPriority w:val="39"/>
+    <w:rsid w:val="00CD4A76"/>
+    <w:pPr>
+      <w:spacing w:after="0" w:line="240" w:lineRule="auto"/>
+    </w:pPr>
+    <w:tblPr>
+      <w:tblBorders>
+        <w:top w:val="single" w:sz="4" w:space="0" w:color="auto"/>
+        <w:left w:val="single" w:sz="4" w:space="0" w:color="auto"/>
+        <w:bottom w:val="single" w:sz="4" w:space="0" w:color="auto"/>
+        <w:right w:val="single" w:sz="4" w:space="0" w:color="auto"/>
+        <w:insideH w:val="single" w:sz="4" w:space="0" w:color="auto"/>
+        <w:insideV w:val="single" w:sz="4" w:space="0" w:color="auto"/>
+      </w:tblBorders>
+    </w:tblPr>
+  </w:style>
+  <w:style w:type="paragraph" w:styleId="Bezodstpw">
+    <w:name w:val="No Spacing"/>
+    <w:uiPriority w:val="1"/>
+    <w:qFormat/>
+    <w:rsid w:val="005B2670"/>
+    <w:pPr>
+      <w:spacing w:after="0" w:line="240" w:lineRule="auto"/>
+    </w:pPr>
+  </w:style>
+  <w:style w:type="paragraph" w:styleId="Spistreci1">
+    <w:name w:val="toc 1"/>
+    <w:basedOn w:val="Normalny"/>
+    <w:next w:val="Normalny"/>
+    <w:autoRedefine/>
+    <w:uiPriority w:val="39"/>
+    <w:unhideWhenUsed/>
+    <w:rsid w:val="0090545F"/>
+    <w:pPr>
+      <w:spacing w:after="100"/>
+    </w:pPr>
+  </w:style>
+  <w:style w:type="paragraph" w:styleId="Spistreci2">
+    <w:name w:val="toc 2"/>
+    <w:basedOn w:val="Normalny"/>
+    <w:next w:val="Normalny"/>
+    <w:autoRedefine/>
+    <w:uiPriority w:val="39"/>
+    <w:unhideWhenUsed/>
+    <w:rsid w:val="0090545F"/>
+    <w:pPr>
+      <w:spacing w:after="100"/>
+      <w:ind w:left="220"/>
+    </w:pPr>
+  </w:style>
+  <w:style w:type="character" w:styleId="Hipercze">
+    <w:name w:val="Hyperlink"/>
+    <w:basedOn w:val="Domylnaczcionkaakapitu"/>
+    <w:uiPriority w:val="99"/>
+    <w:unhideWhenUsed/>
+    <w:rsid w:val="0090545F"/>
+    <w:rPr>
+      <w:color w:val="0000FF" w:themeColor="hyperlink"/>
+      <w:u w:val="single"/>
+    </w:rPr>
+  </w:style>
+  <w:style w:type="paragraph" w:styleId="Tekstdymka">
+    <w:name w:val="Balloon Text"/>
+    <w:basedOn w:val="Normalny"/>
+    <w:link w:val="TekstdymkaZnak"/>
+    <w:uiPriority w:val="99"/>
+    <w:semiHidden/>
+    <w:unhideWhenUsed/>
+    <w:rsid w:val="00907DAB"/>
+    <w:pPr>
+      <w:spacing w:after="0" w:line="240" w:lineRule="auto"/>
+    </w:pPr>
+    <w:rPr>
+      <w:rFonts w:ascii="Tahoma" w:hAnsi="Tahoma" w:cs="Tahoma"/>
+      <w:sz w:val="16"/>
+      <w:szCs w:val="16"/>
+    </w:rPr>
+  </w:style>
+  <w:style w:type="character" w:customStyle="1" w:styleId="TekstdymkaZnak">
+    <w:name w:val="Tekst dymka Znak"/>
+    <w:basedOn w:val="Domylnaczcionkaakapitu"/>
+    <w:link w:val="Tekstdymka"/>
+    <w:uiPriority w:val="99"/>
+    <w:semiHidden/>
+    <w:rsid w:val="00907DAB"/>
+    <w:rPr>
+      <w:rFonts w:ascii="Tahoma" w:hAnsi="Tahoma" w:cs="Tahoma"/>
+      <w:sz w:val="16"/>
+      <w:szCs w:val="16"/>
     </w:rPr>
   </w:style>
 </w:styles>
@@ -7449,7 +8581,7 @@
 </file>
 
 <file path=customXml/itemProps1.xml><?xml version="1.0" encoding="utf-8"?>
-<ds:datastoreItem xmlns:ds="http://schemas.openxmlformats.org/officeDocument/2006/customXml" ds:itemID="{E7329FD4-22D8-4E7A-BB08-1F22C5EFB4F0}">
+<ds:datastoreItem xmlns:ds="http://schemas.openxmlformats.org/officeDocument/2006/customXml" ds:itemID="{36BD7E10-0576-43A0-9B6E-557AFC164C74}">
   <ds:schemaRefs>
     <ds:schemaRef ds:uri="http://schemas.openxmlformats.org/officeDocument/2006/bibliography"/>
   </ds:schemaRefs>
